--- a/Суяргулов_РИС-24-3Б_5Лаб.docx
+++ b/Суяргулов_РИС-24-3Б_5Лаб.docx
@@ -562,13 +562,23 @@
           <w:szCs w:val="24"/>
         </w:rPr>
       </w:pPr>
+      <w:proofErr w:type="spellStart"/>
       <w:r>
         <w:rPr>
           <w:rFonts w:ascii="Times New Roman" w:hAnsi="Times New Roman"/>
           <w:sz w:val="24"/>
           <w:szCs w:val="24"/>
         </w:rPr>
-        <w:t>Суяргулов А.О.</w:t>
+        <w:t>Суяргулов</w:t>
+      </w:r>
+      <w:proofErr w:type="spellEnd"/>
+      <w:r>
+        <w:rPr>
+          <w:rFonts w:ascii="Times New Roman" w:hAnsi="Times New Roman"/>
+          <w:sz w:val="24"/>
+          <w:szCs w:val="24"/>
+        </w:rPr>
+        <w:t xml:space="preserve"> А.О.</w:t>
       </w:r>
     </w:p>
     <w:p>
@@ -1051,6 +1061,7 @@
           <w:rFonts w:ascii="Times New Roman" w:hAnsi="Times New Roman"/>
           <w:b/>
           <w:bCs/>
+          <w:noProof/>
           <w:color w:val="333333"/>
           <w:sz w:val="28"/>
           <w:szCs w:val="24"/>
@@ -1154,6 +1165,7 @@
           <w:rFonts w:ascii="Times New Roman" w:hAnsi="Times New Roman"/>
           <w:b/>
           <w:bCs/>
+          <w:noProof/>
           <w:sz w:val="28"/>
           <w:szCs w:val="28"/>
         </w:rPr>
@@ -1273,6 +1285,7 @@
           <w:rFonts w:ascii="Times New Roman" w:hAnsi="Times New Roman"/>
           <w:b/>
           <w:bCs/>
+          <w:noProof/>
           <w:sz w:val="28"/>
           <w:szCs w:val="28"/>
         </w:rPr>
@@ -1474,7 +1487,31 @@
           <w:highlight w:val="white"/>
           <w:lang w:val="en-US"/>
         </w:rPr>
-        <w:t>&lt;ctime&gt;</w:t>
+        <w:t>&lt;</w:t>
+      </w:r>
+      <w:proofErr w:type="spellStart"/>
+      <w:r>
+        <w:rPr>
+          <w:rFonts w:ascii="Cascadia Mono" w:eastAsiaTheme="minorHAnsi" w:hAnsi="Cascadia Mono" w:cs="Cascadia Mono"/>
+          <w:color w:val="A31515"/>
+          <w:sz w:val="19"/>
+          <w:szCs w:val="19"/>
+          <w:highlight w:val="white"/>
+          <w:lang w:val="en-US"/>
+        </w:rPr>
+        <w:t>ctime</w:t>
+      </w:r>
+      <w:proofErr w:type="spellEnd"/>
+      <w:r>
+        <w:rPr>
+          <w:rFonts w:ascii="Cascadia Mono" w:eastAsiaTheme="minorHAnsi" w:hAnsi="Cascadia Mono" w:cs="Cascadia Mono"/>
+          <w:color w:val="A31515"/>
+          <w:sz w:val="19"/>
+          <w:szCs w:val="19"/>
+          <w:highlight w:val="white"/>
+          <w:lang w:val="en-US"/>
+        </w:rPr>
+        <w:t>&gt;</w:t>
       </w:r>
     </w:p>
     <w:p>
@@ -1507,6 +1544,7 @@
           <w:highlight w:val="white"/>
         </w:rPr>
       </w:pPr>
+      <w:proofErr w:type="spellStart"/>
       <w:r>
         <w:rPr>
           <w:rFonts w:ascii="Cascadia Mono" w:eastAsiaTheme="minorHAnsi" w:hAnsi="Cascadia Mono" w:cs="Cascadia Mono"/>
@@ -1517,6 +1555,7 @@
         </w:rPr>
         <w:t>using</w:t>
       </w:r>
+      <w:proofErr w:type="spellEnd"/>
       <w:r>
         <w:rPr>
           <w:rFonts w:ascii="Cascadia Mono" w:eastAsiaTheme="minorHAnsi" w:hAnsi="Cascadia Mono" w:cs="Cascadia Mono"/>
@@ -1527,6 +1566,7 @@
         </w:rPr>
         <w:t xml:space="preserve"> </w:t>
       </w:r>
+      <w:proofErr w:type="spellStart"/>
       <w:r>
         <w:rPr>
           <w:rFonts w:ascii="Cascadia Mono" w:eastAsiaTheme="minorHAnsi" w:hAnsi="Cascadia Mono" w:cs="Cascadia Mono"/>
@@ -1537,15 +1577,38 @@
         </w:rPr>
         <w:t>namespace</w:t>
       </w:r>
-      <w:r>
-        <w:rPr>
-          <w:rFonts w:ascii="Cascadia Mono" w:eastAsiaTheme="minorHAnsi" w:hAnsi="Cascadia Mono" w:cs="Cascadia Mono"/>
-          <w:color w:val="000000"/>
-          <w:sz w:val="19"/>
-          <w:szCs w:val="19"/>
-          <w:highlight w:val="white"/>
-        </w:rPr>
-        <w:t xml:space="preserve"> std;</w:t>
+      <w:proofErr w:type="spellEnd"/>
+      <w:r>
+        <w:rPr>
+          <w:rFonts w:ascii="Cascadia Mono" w:eastAsiaTheme="minorHAnsi" w:hAnsi="Cascadia Mono" w:cs="Cascadia Mono"/>
+          <w:color w:val="000000"/>
+          <w:sz w:val="19"/>
+          <w:szCs w:val="19"/>
+          <w:highlight w:val="white"/>
+        </w:rPr>
+        <w:t xml:space="preserve"> </w:t>
+      </w:r>
+      <w:proofErr w:type="spellStart"/>
+      <w:r>
+        <w:rPr>
+          <w:rFonts w:ascii="Cascadia Mono" w:eastAsiaTheme="minorHAnsi" w:hAnsi="Cascadia Mono" w:cs="Cascadia Mono"/>
+          <w:color w:val="000000"/>
+          <w:sz w:val="19"/>
+          <w:szCs w:val="19"/>
+          <w:highlight w:val="white"/>
+        </w:rPr>
+        <w:t>std</w:t>
+      </w:r>
+      <w:proofErr w:type="spellEnd"/>
+      <w:r>
+        <w:rPr>
+          <w:rFonts w:ascii="Cascadia Mono" w:eastAsiaTheme="minorHAnsi" w:hAnsi="Cascadia Mono" w:cs="Cascadia Mono"/>
+          <w:color w:val="000000"/>
+          <w:sz w:val="19"/>
+          <w:szCs w:val="19"/>
+          <w:highlight w:val="white"/>
+        </w:rPr>
+        <w:t>;</w:t>
       </w:r>
     </w:p>
     <w:p>
@@ -1623,7 +1686,31 @@
           <w:highlight w:val="white"/>
           <w:lang w:val="en-US"/>
         </w:rPr>
-        <w:t xml:space="preserve"> fillMatrix(</w:t>
+        <w:t xml:space="preserve"> </w:t>
+      </w:r>
+      <w:proofErr w:type="spellStart"/>
+      <w:r>
+        <w:rPr>
+          <w:rFonts w:ascii="Cascadia Mono" w:eastAsiaTheme="minorHAnsi" w:hAnsi="Cascadia Mono" w:cs="Cascadia Mono"/>
+          <w:color w:val="000000"/>
+          <w:sz w:val="19"/>
+          <w:szCs w:val="19"/>
+          <w:highlight w:val="white"/>
+          <w:lang w:val="en-US"/>
+        </w:rPr>
+        <w:t>fillMatrix</w:t>
+      </w:r>
+      <w:proofErr w:type="spellEnd"/>
+      <w:r>
+        <w:rPr>
+          <w:rFonts w:ascii="Cascadia Mono" w:eastAsiaTheme="minorHAnsi" w:hAnsi="Cascadia Mono" w:cs="Cascadia Mono"/>
+          <w:color w:val="000000"/>
+          <w:sz w:val="19"/>
+          <w:szCs w:val="19"/>
+          <w:highlight w:val="white"/>
+          <w:lang w:val="en-US"/>
+        </w:rPr>
+        <w:t>(</w:t>
       </w:r>
       <w:r>
         <w:rPr>
@@ -1647,6 +1734,7 @@
         </w:rPr>
         <w:t xml:space="preserve">** </w:t>
       </w:r>
+      <w:proofErr w:type="spellStart"/>
       <w:r>
         <w:rPr>
           <w:rFonts w:ascii="Cascadia Mono" w:eastAsiaTheme="minorHAnsi" w:hAnsi="Cascadia Mono" w:cs="Cascadia Mono"/>
@@ -1658,6 +1746,7 @@
         </w:rPr>
         <w:t>arr</w:t>
       </w:r>
+      <w:proofErr w:type="spellEnd"/>
       <w:r>
         <w:rPr>
           <w:rFonts w:ascii="Cascadia Mono" w:eastAsiaTheme="minorHAnsi" w:hAnsi="Cascadia Mono" w:cs="Cascadia Mono"/>
@@ -1779,6 +1868,7 @@
         </w:rPr>
         <w:t xml:space="preserve"> </w:t>
       </w:r>
+      <w:proofErr w:type="spellStart"/>
       <w:r>
         <w:rPr>
           <w:rFonts w:ascii="Cascadia Mono" w:eastAsiaTheme="minorHAnsi" w:hAnsi="Cascadia Mono" w:cs="Cascadia Mono"/>
@@ -1790,6 +1880,7 @@
         </w:rPr>
         <w:t>maxValue</w:t>
       </w:r>
+      <w:proofErr w:type="spellEnd"/>
       <w:r>
         <w:rPr>
           <w:rFonts w:ascii="Cascadia Mono" w:eastAsiaTheme="minorHAnsi" w:hAnsi="Cascadia Mono" w:cs="Cascadia Mono"/>
@@ -1870,7 +1961,55 @@
           <w:highlight w:val="white"/>
           <w:lang w:val="en-US"/>
         </w:rPr>
-        <w:t xml:space="preserve"> i = 0; i &lt; </w:t>
+        <w:t xml:space="preserve"> </w:t>
+      </w:r>
+      <w:proofErr w:type="spellStart"/>
+      <w:r>
+        <w:rPr>
+          <w:rFonts w:ascii="Cascadia Mono" w:eastAsiaTheme="minorHAnsi" w:hAnsi="Cascadia Mono" w:cs="Cascadia Mono"/>
+          <w:color w:val="000000"/>
+          <w:sz w:val="19"/>
+          <w:szCs w:val="19"/>
+          <w:highlight w:val="white"/>
+          <w:lang w:val="en-US"/>
+        </w:rPr>
+        <w:t>i</w:t>
+      </w:r>
+      <w:proofErr w:type="spellEnd"/>
+      <w:r>
+        <w:rPr>
+          <w:rFonts w:ascii="Cascadia Mono" w:eastAsiaTheme="minorHAnsi" w:hAnsi="Cascadia Mono" w:cs="Cascadia Mono"/>
+          <w:color w:val="000000"/>
+          <w:sz w:val="19"/>
+          <w:szCs w:val="19"/>
+          <w:highlight w:val="white"/>
+          <w:lang w:val="en-US"/>
+        </w:rPr>
+        <w:t xml:space="preserve"> = 0; </w:t>
+      </w:r>
+      <w:proofErr w:type="spellStart"/>
+      <w:r>
+        <w:rPr>
+          <w:rFonts w:ascii="Cascadia Mono" w:eastAsiaTheme="minorHAnsi" w:hAnsi="Cascadia Mono" w:cs="Cascadia Mono"/>
+          <w:color w:val="000000"/>
+          <w:sz w:val="19"/>
+          <w:szCs w:val="19"/>
+          <w:highlight w:val="white"/>
+          <w:lang w:val="en-US"/>
+        </w:rPr>
+        <w:t>i</w:t>
+      </w:r>
+      <w:proofErr w:type="spellEnd"/>
+      <w:r>
+        <w:rPr>
+          <w:rFonts w:ascii="Cascadia Mono" w:eastAsiaTheme="minorHAnsi" w:hAnsi="Cascadia Mono" w:cs="Cascadia Mono"/>
+          <w:color w:val="000000"/>
+          <w:sz w:val="19"/>
+          <w:szCs w:val="19"/>
+          <w:highlight w:val="white"/>
+          <w:lang w:val="en-US"/>
+        </w:rPr>
+        <w:t xml:space="preserve"> &lt; </w:t>
       </w:r>
       <w:r>
         <w:rPr>
@@ -1892,7 +2031,31 @@
           <w:highlight w:val="white"/>
           <w:lang w:val="en-US"/>
         </w:rPr>
-        <w:t>; ++i) {</w:t>
+        <w:t>; ++</w:t>
+      </w:r>
+      <w:proofErr w:type="spellStart"/>
+      <w:r>
+        <w:rPr>
+          <w:rFonts w:ascii="Cascadia Mono" w:eastAsiaTheme="minorHAnsi" w:hAnsi="Cascadia Mono" w:cs="Cascadia Mono"/>
+          <w:color w:val="000000"/>
+          <w:sz w:val="19"/>
+          <w:szCs w:val="19"/>
+          <w:highlight w:val="white"/>
+          <w:lang w:val="en-US"/>
+        </w:rPr>
+        <w:t>i</w:t>
+      </w:r>
+      <w:proofErr w:type="spellEnd"/>
+      <w:r>
+        <w:rPr>
+          <w:rFonts w:ascii="Cascadia Mono" w:eastAsiaTheme="minorHAnsi" w:hAnsi="Cascadia Mono" w:cs="Cascadia Mono"/>
+          <w:color w:val="000000"/>
+          <w:sz w:val="19"/>
+          <w:szCs w:val="19"/>
+          <w:highlight w:val="white"/>
+          <w:lang w:val="en-US"/>
+        </w:rPr>
+        <w:t>) {</w:t>
       </w:r>
     </w:p>
     <w:p>
@@ -2013,6 +2176,7 @@
         </w:rPr>
         <w:t xml:space="preserve">            </w:t>
       </w:r>
+      <w:proofErr w:type="spellStart"/>
       <w:r>
         <w:rPr>
           <w:rFonts w:ascii="Cascadia Mono" w:eastAsiaTheme="minorHAnsi" w:hAnsi="Cascadia Mono" w:cs="Cascadia Mono"/>
@@ -2023,16 +2187,40 @@
         </w:rPr>
         <w:t>arr</w:t>
       </w:r>
-      <w:r>
-        <w:rPr>
-          <w:rFonts w:ascii="Cascadia Mono" w:eastAsiaTheme="minorHAnsi" w:hAnsi="Cascadia Mono" w:cs="Cascadia Mono"/>
-          <w:color w:val="000000"/>
-          <w:sz w:val="19"/>
-          <w:szCs w:val="19"/>
-          <w:highlight w:val="white"/>
-        </w:rPr>
-        <w:t>[i][j] = rand() % (</w:t>
-      </w:r>
+      <w:proofErr w:type="spellEnd"/>
+      <w:r>
+        <w:rPr>
+          <w:rFonts w:ascii="Cascadia Mono" w:eastAsiaTheme="minorHAnsi" w:hAnsi="Cascadia Mono" w:cs="Cascadia Mono"/>
+          <w:color w:val="000000"/>
+          <w:sz w:val="19"/>
+          <w:szCs w:val="19"/>
+          <w:highlight w:val="white"/>
+        </w:rPr>
+        <w:t xml:space="preserve">[i][j] = </w:t>
+      </w:r>
+      <w:proofErr w:type="spellStart"/>
+      <w:r>
+        <w:rPr>
+          <w:rFonts w:ascii="Cascadia Mono" w:eastAsiaTheme="minorHAnsi" w:hAnsi="Cascadia Mono" w:cs="Cascadia Mono"/>
+          <w:color w:val="000000"/>
+          <w:sz w:val="19"/>
+          <w:szCs w:val="19"/>
+          <w:highlight w:val="white"/>
+        </w:rPr>
+        <w:t>rand</w:t>
+      </w:r>
+      <w:proofErr w:type="spellEnd"/>
+      <w:r>
+        <w:rPr>
+          <w:rFonts w:ascii="Cascadia Mono" w:eastAsiaTheme="minorHAnsi" w:hAnsi="Cascadia Mono" w:cs="Cascadia Mono"/>
+          <w:color w:val="000000"/>
+          <w:sz w:val="19"/>
+          <w:szCs w:val="19"/>
+          <w:highlight w:val="white"/>
+        </w:rPr>
+        <w:t>() % (</w:t>
+      </w:r>
+      <w:proofErr w:type="spellStart"/>
       <w:r>
         <w:rPr>
           <w:rFonts w:ascii="Cascadia Mono" w:eastAsiaTheme="minorHAnsi" w:hAnsi="Cascadia Mono" w:cs="Cascadia Mono"/>
@@ -2043,6 +2231,7 @@
         </w:rPr>
         <w:t>maxValue</w:t>
       </w:r>
+      <w:proofErr w:type="spellEnd"/>
       <w:r>
         <w:rPr>
           <w:rFonts w:ascii="Cascadia Mono" w:eastAsiaTheme="minorHAnsi" w:hAnsi="Cascadia Mono" w:cs="Cascadia Mono"/>
@@ -2061,8 +2250,20 @@
           <w:szCs w:val="19"/>
           <w:highlight w:val="white"/>
         </w:rPr>
-        <w:t>// Заполняем случайными числами от 0 до maxValue</w:t>
-      </w:r>
+        <w:t xml:space="preserve">// Заполняем случайными числами от 0 до </w:t>
+      </w:r>
+      <w:proofErr w:type="spellStart"/>
+      <w:r>
+        <w:rPr>
+          <w:rFonts w:ascii="Cascadia Mono" w:eastAsiaTheme="minorHAnsi" w:hAnsi="Cascadia Mono" w:cs="Cascadia Mono"/>
+          <w:color w:val="008000"/>
+          <w:sz w:val="19"/>
+          <w:szCs w:val="19"/>
+          <w:highlight w:val="white"/>
+        </w:rPr>
+        <w:t>maxValue</w:t>
+      </w:r>
+      <w:proofErr w:type="spellEnd"/>
     </w:p>
     <w:p>
       <w:pPr>
@@ -2193,6 +2394,7 @@
           <w:highlight w:val="white"/>
         </w:rPr>
       </w:pPr>
+      <w:proofErr w:type="spellStart"/>
       <w:r>
         <w:rPr>
           <w:rFonts w:ascii="Cascadia Mono" w:eastAsiaTheme="minorHAnsi" w:hAnsi="Cascadia Mono" w:cs="Cascadia Mono"/>
@@ -2203,16 +2405,40 @@
         </w:rPr>
         <w:t>void</w:t>
       </w:r>
-      <w:r>
-        <w:rPr>
-          <w:rFonts w:ascii="Cascadia Mono" w:eastAsiaTheme="minorHAnsi" w:hAnsi="Cascadia Mono" w:cs="Cascadia Mono"/>
-          <w:color w:val="000000"/>
-          <w:sz w:val="19"/>
-          <w:szCs w:val="19"/>
-          <w:highlight w:val="white"/>
-        </w:rPr>
-        <w:t xml:space="preserve"> printMatrix(</w:t>
-      </w:r>
+      <w:proofErr w:type="spellEnd"/>
+      <w:r>
+        <w:rPr>
+          <w:rFonts w:ascii="Cascadia Mono" w:eastAsiaTheme="minorHAnsi" w:hAnsi="Cascadia Mono" w:cs="Cascadia Mono"/>
+          <w:color w:val="000000"/>
+          <w:sz w:val="19"/>
+          <w:szCs w:val="19"/>
+          <w:highlight w:val="white"/>
+        </w:rPr>
+        <w:t xml:space="preserve"> </w:t>
+      </w:r>
+      <w:proofErr w:type="spellStart"/>
+      <w:r>
+        <w:rPr>
+          <w:rFonts w:ascii="Cascadia Mono" w:eastAsiaTheme="minorHAnsi" w:hAnsi="Cascadia Mono" w:cs="Cascadia Mono"/>
+          <w:color w:val="000000"/>
+          <w:sz w:val="19"/>
+          <w:szCs w:val="19"/>
+          <w:highlight w:val="white"/>
+        </w:rPr>
+        <w:t>printMatrix</w:t>
+      </w:r>
+      <w:proofErr w:type="spellEnd"/>
+      <w:r>
+        <w:rPr>
+          <w:rFonts w:ascii="Cascadia Mono" w:eastAsiaTheme="minorHAnsi" w:hAnsi="Cascadia Mono" w:cs="Cascadia Mono"/>
+          <w:color w:val="000000"/>
+          <w:sz w:val="19"/>
+          <w:szCs w:val="19"/>
+          <w:highlight w:val="white"/>
+        </w:rPr>
+        <w:t>(</w:t>
+      </w:r>
+      <w:proofErr w:type="spellStart"/>
       <w:r>
         <w:rPr>
           <w:rFonts w:ascii="Cascadia Mono" w:eastAsiaTheme="minorHAnsi" w:hAnsi="Cascadia Mono" w:cs="Cascadia Mono"/>
@@ -2223,6 +2449,7 @@
         </w:rPr>
         <w:t>int</w:t>
       </w:r>
+      <w:proofErr w:type="spellEnd"/>
       <w:r>
         <w:rPr>
           <w:rFonts w:ascii="Cascadia Mono" w:eastAsiaTheme="minorHAnsi" w:hAnsi="Cascadia Mono" w:cs="Cascadia Mono"/>
@@ -2233,6 +2460,7 @@
         </w:rPr>
         <w:t xml:space="preserve">** </w:t>
       </w:r>
+      <w:proofErr w:type="spellStart"/>
       <w:r>
         <w:rPr>
           <w:rFonts w:ascii="Cascadia Mono" w:eastAsiaTheme="minorHAnsi" w:hAnsi="Cascadia Mono" w:cs="Cascadia Mono"/>
@@ -2243,6 +2471,7 @@
         </w:rPr>
         <w:t>arr</w:t>
       </w:r>
+      <w:proofErr w:type="spellEnd"/>
       <w:r>
         <w:rPr>
           <w:rFonts w:ascii="Cascadia Mono" w:eastAsiaTheme="minorHAnsi" w:hAnsi="Cascadia Mono" w:cs="Cascadia Mono"/>
@@ -2253,6 +2482,7 @@
         </w:rPr>
         <w:t xml:space="preserve">, </w:t>
       </w:r>
+      <w:proofErr w:type="spellStart"/>
       <w:r>
         <w:rPr>
           <w:rFonts w:ascii="Cascadia Mono" w:eastAsiaTheme="minorHAnsi" w:hAnsi="Cascadia Mono" w:cs="Cascadia Mono"/>
@@ -2263,6 +2493,7 @@
         </w:rPr>
         <w:t>int</w:t>
       </w:r>
+      <w:proofErr w:type="spellEnd"/>
       <w:r>
         <w:rPr>
           <w:rFonts w:ascii="Cascadia Mono" w:eastAsiaTheme="minorHAnsi" w:hAnsi="Cascadia Mono" w:cs="Cascadia Mono"/>
@@ -2293,6 +2524,7 @@
         </w:rPr>
         <w:t xml:space="preserve">, </w:t>
       </w:r>
+      <w:proofErr w:type="spellStart"/>
       <w:r>
         <w:rPr>
           <w:rFonts w:ascii="Cascadia Mono" w:eastAsiaTheme="minorHAnsi" w:hAnsi="Cascadia Mono" w:cs="Cascadia Mono"/>
@@ -2303,6 +2535,7 @@
         </w:rPr>
         <w:t>int</w:t>
       </w:r>
+      <w:proofErr w:type="spellEnd"/>
       <w:r>
         <w:rPr>
           <w:rFonts w:ascii="Cascadia Mono" w:eastAsiaTheme="minorHAnsi" w:hAnsi="Cascadia Mono" w:cs="Cascadia Mono"/>
@@ -2401,7 +2634,55 @@
           <w:highlight w:val="white"/>
           <w:lang w:val="en-US"/>
         </w:rPr>
-        <w:t xml:space="preserve"> i = 0; i &lt; </w:t>
+        <w:t xml:space="preserve"> </w:t>
+      </w:r>
+      <w:proofErr w:type="spellStart"/>
+      <w:r>
+        <w:rPr>
+          <w:rFonts w:ascii="Cascadia Mono" w:eastAsiaTheme="minorHAnsi" w:hAnsi="Cascadia Mono" w:cs="Cascadia Mono"/>
+          <w:color w:val="000000"/>
+          <w:sz w:val="19"/>
+          <w:szCs w:val="19"/>
+          <w:highlight w:val="white"/>
+          <w:lang w:val="en-US"/>
+        </w:rPr>
+        <w:t>i</w:t>
+      </w:r>
+      <w:proofErr w:type="spellEnd"/>
+      <w:r>
+        <w:rPr>
+          <w:rFonts w:ascii="Cascadia Mono" w:eastAsiaTheme="minorHAnsi" w:hAnsi="Cascadia Mono" w:cs="Cascadia Mono"/>
+          <w:color w:val="000000"/>
+          <w:sz w:val="19"/>
+          <w:szCs w:val="19"/>
+          <w:highlight w:val="white"/>
+          <w:lang w:val="en-US"/>
+        </w:rPr>
+        <w:t xml:space="preserve"> = 0; </w:t>
+      </w:r>
+      <w:proofErr w:type="spellStart"/>
+      <w:r>
+        <w:rPr>
+          <w:rFonts w:ascii="Cascadia Mono" w:eastAsiaTheme="minorHAnsi" w:hAnsi="Cascadia Mono" w:cs="Cascadia Mono"/>
+          <w:color w:val="000000"/>
+          <w:sz w:val="19"/>
+          <w:szCs w:val="19"/>
+          <w:highlight w:val="white"/>
+          <w:lang w:val="en-US"/>
+        </w:rPr>
+        <w:t>i</w:t>
+      </w:r>
+      <w:proofErr w:type="spellEnd"/>
+      <w:r>
+        <w:rPr>
+          <w:rFonts w:ascii="Cascadia Mono" w:eastAsiaTheme="minorHAnsi" w:hAnsi="Cascadia Mono" w:cs="Cascadia Mono"/>
+          <w:color w:val="000000"/>
+          <w:sz w:val="19"/>
+          <w:szCs w:val="19"/>
+          <w:highlight w:val="white"/>
+          <w:lang w:val="en-US"/>
+        </w:rPr>
+        <w:t xml:space="preserve"> &lt; </w:t>
       </w:r>
       <w:r>
         <w:rPr>
@@ -2423,7 +2704,31 @@
           <w:highlight w:val="white"/>
           <w:lang w:val="en-US"/>
         </w:rPr>
-        <w:t>; ++i) {</w:t>
+        <w:t>; ++</w:t>
+      </w:r>
+      <w:proofErr w:type="spellStart"/>
+      <w:r>
+        <w:rPr>
+          <w:rFonts w:ascii="Cascadia Mono" w:eastAsiaTheme="minorHAnsi" w:hAnsi="Cascadia Mono" w:cs="Cascadia Mono"/>
+          <w:color w:val="000000"/>
+          <w:sz w:val="19"/>
+          <w:szCs w:val="19"/>
+          <w:highlight w:val="white"/>
+          <w:lang w:val="en-US"/>
+        </w:rPr>
+        <w:t>i</w:t>
+      </w:r>
+      <w:proofErr w:type="spellEnd"/>
+      <w:r>
+        <w:rPr>
+          <w:rFonts w:ascii="Cascadia Mono" w:eastAsiaTheme="minorHAnsi" w:hAnsi="Cascadia Mono" w:cs="Cascadia Mono"/>
+          <w:color w:val="000000"/>
+          <w:sz w:val="19"/>
+          <w:szCs w:val="19"/>
+          <w:highlight w:val="white"/>
+          <w:lang w:val="en-US"/>
+        </w:rPr>
+        <w:t>) {</w:t>
       </w:r>
     </w:p>
     <w:p>
@@ -2544,15 +2849,27 @@
         </w:rPr>
         <w:t xml:space="preserve">            </w:t>
       </w:r>
-      <w:r>
-        <w:rPr>
-          <w:rFonts w:ascii="Cascadia Mono" w:eastAsiaTheme="minorHAnsi" w:hAnsi="Cascadia Mono" w:cs="Cascadia Mono"/>
-          <w:color w:val="000000"/>
-          <w:sz w:val="19"/>
-          <w:szCs w:val="19"/>
-          <w:highlight w:val="white"/>
-        </w:rPr>
-        <w:t xml:space="preserve">cout </w:t>
+      <w:proofErr w:type="spellStart"/>
+      <w:r>
+        <w:rPr>
+          <w:rFonts w:ascii="Cascadia Mono" w:eastAsiaTheme="minorHAnsi" w:hAnsi="Cascadia Mono" w:cs="Cascadia Mono"/>
+          <w:color w:val="000000"/>
+          <w:sz w:val="19"/>
+          <w:szCs w:val="19"/>
+          <w:highlight w:val="white"/>
+        </w:rPr>
+        <w:t>cout</w:t>
+      </w:r>
+      <w:proofErr w:type="spellEnd"/>
+      <w:r>
+        <w:rPr>
+          <w:rFonts w:ascii="Cascadia Mono" w:eastAsiaTheme="minorHAnsi" w:hAnsi="Cascadia Mono" w:cs="Cascadia Mono"/>
+          <w:color w:val="000000"/>
+          <w:sz w:val="19"/>
+          <w:szCs w:val="19"/>
+          <w:highlight w:val="white"/>
+        </w:rPr>
+        <w:t xml:space="preserve"> </w:t>
       </w:r>
       <w:r>
         <w:rPr>
@@ -2574,6 +2891,7 @@
         </w:rPr>
         <w:t xml:space="preserve"> </w:t>
       </w:r>
+      <w:proofErr w:type="spellStart"/>
       <w:r>
         <w:rPr>
           <w:rFonts w:ascii="Cascadia Mono" w:eastAsiaTheme="minorHAnsi" w:hAnsi="Cascadia Mono" w:cs="Cascadia Mono"/>
@@ -2584,6 +2902,7 @@
         </w:rPr>
         <w:t>arr</w:t>
       </w:r>
+      <w:proofErr w:type="spellEnd"/>
       <w:r>
         <w:rPr>
           <w:rFonts w:ascii="Cascadia Mono" w:eastAsiaTheme="minorHAnsi" w:hAnsi="Cascadia Mono" w:cs="Cascadia Mono"/>
@@ -2692,7 +3011,29 @@
           <w:szCs w:val="19"/>
           <w:highlight w:val="white"/>
         </w:rPr>
-        <w:t xml:space="preserve">        cout </w:t>
+        <w:t xml:space="preserve">        </w:t>
+      </w:r>
+      <w:proofErr w:type="spellStart"/>
+      <w:r>
+        <w:rPr>
+          <w:rFonts w:ascii="Cascadia Mono" w:eastAsiaTheme="minorHAnsi" w:hAnsi="Cascadia Mono" w:cs="Cascadia Mono"/>
+          <w:color w:val="000000"/>
+          <w:sz w:val="19"/>
+          <w:szCs w:val="19"/>
+          <w:highlight w:val="white"/>
+        </w:rPr>
+        <w:t>cout</w:t>
+      </w:r>
+      <w:proofErr w:type="spellEnd"/>
+      <w:r>
+        <w:rPr>
+          <w:rFonts w:ascii="Cascadia Mono" w:eastAsiaTheme="minorHAnsi" w:hAnsi="Cascadia Mono" w:cs="Cascadia Mono"/>
+          <w:color w:val="000000"/>
+          <w:sz w:val="19"/>
+          <w:szCs w:val="19"/>
+          <w:highlight w:val="white"/>
+        </w:rPr>
+        <w:t xml:space="preserve"> </w:t>
       </w:r>
       <w:r>
         <w:rPr>
@@ -2712,7 +3053,29 @@
           <w:szCs w:val="19"/>
           <w:highlight w:val="white"/>
         </w:rPr>
-        <w:t xml:space="preserve"> endl;</w:t>
+        <w:t xml:space="preserve"> </w:t>
+      </w:r>
+      <w:proofErr w:type="spellStart"/>
+      <w:r>
+        <w:rPr>
+          <w:rFonts w:ascii="Cascadia Mono" w:eastAsiaTheme="minorHAnsi" w:hAnsi="Cascadia Mono" w:cs="Cascadia Mono"/>
+          <w:color w:val="000000"/>
+          <w:sz w:val="19"/>
+          <w:szCs w:val="19"/>
+          <w:highlight w:val="white"/>
+        </w:rPr>
+        <w:t>endl</w:t>
+      </w:r>
+      <w:proofErr w:type="spellEnd"/>
+      <w:r>
+        <w:rPr>
+          <w:rFonts w:ascii="Cascadia Mono" w:eastAsiaTheme="minorHAnsi" w:hAnsi="Cascadia Mono" w:cs="Cascadia Mono"/>
+          <w:color w:val="000000"/>
+          <w:sz w:val="19"/>
+          <w:szCs w:val="19"/>
+          <w:highlight w:val="white"/>
+        </w:rPr>
+        <w:t>;</w:t>
       </w:r>
     </w:p>
     <w:p>
@@ -2840,7 +3203,31 @@
           <w:highlight w:val="white"/>
           <w:lang w:val="en-US"/>
         </w:rPr>
-        <w:t xml:space="preserve"> findSaddlePoints(</w:t>
+        <w:t xml:space="preserve"> </w:t>
+      </w:r>
+      <w:proofErr w:type="spellStart"/>
+      <w:r>
+        <w:rPr>
+          <w:rFonts w:ascii="Cascadia Mono" w:eastAsiaTheme="minorHAnsi" w:hAnsi="Cascadia Mono" w:cs="Cascadia Mono"/>
+          <w:color w:val="000000"/>
+          <w:sz w:val="19"/>
+          <w:szCs w:val="19"/>
+          <w:highlight w:val="white"/>
+          <w:lang w:val="en-US"/>
+        </w:rPr>
+        <w:t>findSaddlePoints</w:t>
+      </w:r>
+      <w:proofErr w:type="spellEnd"/>
+      <w:r>
+        <w:rPr>
+          <w:rFonts w:ascii="Cascadia Mono" w:eastAsiaTheme="minorHAnsi" w:hAnsi="Cascadia Mono" w:cs="Cascadia Mono"/>
+          <w:color w:val="000000"/>
+          <w:sz w:val="19"/>
+          <w:szCs w:val="19"/>
+          <w:highlight w:val="white"/>
+          <w:lang w:val="en-US"/>
+        </w:rPr>
+        <w:t>(</w:t>
       </w:r>
       <w:r>
         <w:rPr>
@@ -2864,6 +3251,7 @@
         </w:rPr>
         <w:t xml:space="preserve">** </w:t>
       </w:r>
+      <w:proofErr w:type="spellStart"/>
       <w:r>
         <w:rPr>
           <w:rFonts w:ascii="Cascadia Mono" w:eastAsiaTheme="minorHAnsi" w:hAnsi="Cascadia Mono" w:cs="Cascadia Mono"/>
@@ -2875,6 +3263,7 @@
         </w:rPr>
         <w:t>arr</w:t>
       </w:r>
+      <w:proofErr w:type="spellEnd"/>
       <w:r>
         <w:rPr>
           <w:rFonts w:ascii="Cascadia Mono" w:eastAsiaTheme="minorHAnsi" w:hAnsi="Cascadia Mono" w:cs="Cascadia Mono"/>
@@ -3000,15 +3389,27 @@
         </w:rPr>
         <w:t xml:space="preserve">    </w:t>
       </w:r>
-      <w:r>
-        <w:rPr>
-          <w:rFonts w:ascii="Cascadia Mono" w:eastAsiaTheme="minorHAnsi" w:hAnsi="Cascadia Mono" w:cs="Cascadia Mono"/>
-          <w:color w:val="000000"/>
-          <w:sz w:val="19"/>
-          <w:szCs w:val="19"/>
-          <w:highlight w:val="white"/>
-        </w:rPr>
-        <w:t xml:space="preserve">cout </w:t>
+      <w:proofErr w:type="spellStart"/>
+      <w:r>
+        <w:rPr>
+          <w:rFonts w:ascii="Cascadia Mono" w:eastAsiaTheme="minorHAnsi" w:hAnsi="Cascadia Mono" w:cs="Cascadia Mono"/>
+          <w:color w:val="000000"/>
+          <w:sz w:val="19"/>
+          <w:szCs w:val="19"/>
+          <w:highlight w:val="white"/>
+        </w:rPr>
+        <w:t>cout</w:t>
+      </w:r>
+      <w:proofErr w:type="spellEnd"/>
+      <w:r>
+        <w:rPr>
+          <w:rFonts w:ascii="Cascadia Mono" w:eastAsiaTheme="minorHAnsi" w:hAnsi="Cascadia Mono" w:cs="Cascadia Mono"/>
+          <w:color w:val="000000"/>
+          <w:sz w:val="19"/>
+          <w:szCs w:val="19"/>
+          <w:highlight w:val="white"/>
+        </w:rPr>
+        <w:t xml:space="preserve"> </w:t>
       </w:r>
       <w:r>
         <w:rPr>
@@ -3068,7 +3469,29 @@
           <w:szCs w:val="19"/>
           <w:highlight w:val="white"/>
         </w:rPr>
-        <w:t xml:space="preserve"> endl;</w:t>
+        <w:t xml:space="preserve"> </w:t>
+      </w:r>
+      <w:proofErr w:type="spellStart"/>
+      <w:r>
+        <w:rPr>
+          <w:rFonts w:ascii="Cascadia Mono" w:eastAsiaTheme="minorHAnsi" w:hAnsi="Cascadia Mono" w:cs="Cascadia Mono"/>
+          <w:color w:val="000000"/>
+          <w:sz w:val="19"/>
+          <w:szCs w:val="19"/>
+          <w:highlight w:val="white"/>
+        </w:rPr>
+        <w:t>endl</w:t>
+      </w:r>
+      <w:proofErr w:type="spellEnd"/>
+      <w:r>
+        <w:rPr>
+          <w:rFonts w:ascii="Cascadia Mono" w:eastAsiaTheme="minorHAnsi" w:hAnsi="Cascadia Mono" w:cs="Cascadia Mono"/>
+          <w:color w:val="000000"/>
+          <w:sz w:val="19"/>
+          <w:szCs w:val="19"/>
+          <w:highlight w:val="white"/>
+        </w:rPr>
+        <w:t>;</w:t>
       </w:r>
     </w:p>
     <w:p>
@@ -3116,7 +3539,31 @@
           <w:highlight w:val="white"/>
           <w:lang w:val="en-US"/>
         </w:rPr>
-        <w:t xml:space="preserve"> found_saddle_points = </w:t>
+        <w:t xml:space="preserve"> </w:t>
+      </w:r>
+      <w:proofErr w:type="spellStart"/>
+      <w:r>
+        <w:rPr>
+          <w:rFonts w:ascii="Cascadia Mono" w:eastAsiaTheme="minorHAnsi" w:hAnsi="Cascadia Mono" w:cs="Cascadia Mono"/>
+          <w:color w:val="000000"/>
+          <w:sz w:val="19"/>
+          <w:szCs w:val="19"/>
+          <w:highlight w:val="white"/>
+          <w:lang w:val="en-US"/>
+        </w:rPr>
+        <w:t>found_saddle_points</w:t>
+      </w:r>
+      <w:proofErr w:type="spellEnd"/>
+      <w:r>
+        <w:rPr>
+          <w:rFonts w:ascii="Cascadia Mono" w:eastAsiaTheme="minorHAnsi" w:hAnsi="Cascadia Mono" w:cs="Cascadia Mono"/>
+          <w:color w:val="000000"/>
+          <w:sz w:val="19"/>
+          <w:szCs w:val="19"/>
+          <w:highlight w:val="white"/>
+          <w:lang w:val="en-US"/>
+        </w:rPr>
+        <w:t xml:space="preserve"> = </w:t>
       </w:r>
       <w:r>
         <w:rPr>
@@ -3225,7 +3672,55 @@
           <w:highlight w:val="white"/>
           <w:lang w:val="en-US"/>
         </w:rPr>
-        <w:t xml:space="preserve"> i = 0; i &lt; </w:t>
+        <w:t xml:space="preserve"> </w:t>
+      </w:r>
+      <w:proofErr w:type="spellStart"/>
+      <w:r>
+        <w:rPr>
+          <w:rFonts w:ascii="Cascadia Mono" w:eastAsiaTheme="minorHAnsi" w:hAnsi="Cascadia Mono" w:cs="Cascadia Mono"/>
+          <w:color w:val="000000"/>
+          <w:sz w:val="19"/>
+          <w:szCs w:val="19"/>
+          <w:highlight w:val="white"/>
+          <w:lang w:val="en-US"/>
+        </w:rPr>
+        <w:t>i</w:t>
+      </w:r>
+      <w:proofErr w:type="spellEnd"/>
+      <w:r>
+        <w:rPr>
+          <w:rFonts w:ascii="Cascadia Mono" w:eastAsiaTheme="minorHAnsi" w:hAnsi="Cascadia Mono" w:cs="Cascadia Mono"/>
+          <w:color w:val="000000"/>
+          <w:sz w:val="19"/>
+          <w:szCs w:val="19"/>
+          <w:highlight w:val="white"/>
+          <w:lang w:val="en-US"/>
+        </w:rPr>
+        <w:t xml:space="preserve"> = 0; </w:t>
+      </w:r>
+      <w:proofErr w:type="spellStart"/>
+      <w:r>
+        <w:rPr>
+          <w:rFonts w:ascii="Cascadia Mono" w:eastAsiaTheme="minorHAnsi" w:hAnsi="Cascadia Mono" w:cs="Cascadia Mono"/>
+          <w:color w:val="000000"/>
+          <w:sz w:val="19"/>
+          <w:szCs w:val="19"/>
+          <w:highlight w:val="white"/>
+          <w:lang w:val="en-US"/>
+        </w:rPr>
+        <w:t>i</w:t>
+      </w:r>
+      <w:proofErr w:type="spellEnd"/>
+      <w:r>
+        <w:rPr>
+          <w:rFonts w:ascii="Cascadia Mono" w:eastAsiaTheme="minorHAnsi" w:hAnsi="Cascadia Mono" w:cs="Cascadia Mono"/>
+          <w:color w:val="000000"/>
+          <w:sz w:val="19"/>
+          <w:szCs w:val="19"/>
+          <w:highlight w:val="white"/>
+          <w:lang w:val="en-US"/>
+        </w:rPr>
+        <w:t xml:space="preserve"> &lt; </w:t>
       </w:r>
       <w:r>
         <w:rPr>
@@ -3247,7 +3742,31 @@
           <w:highlight w:val="white"/>
           <w:lang w:val="en-US"/>
         </w:rPr>
-        <w:t>; ++i) {</w:t>
+        <w:t>; ++</w:t>
+      </w:r>
+      <w:proofErr w:type="spellStart"/>
+      <w:r>
+        <w:rPr>
+          <w:rFonts w:ascii="Cascadia Mono" w:eastAsiaTheme="minorHAnsi" w:hAnsi="Cascadia Mono" w:cs="Cascadia Mono"/>
+          <w:color w:val="000000"/>
+          <w:sz w:val="19"/>
+          <w:szCs w:val="19"/>
+          <w:highlight w:val="white"/>
+          <w:lang w:val="en-US"/>
+        </w:rPr>
+        <w:t>i</w:t>
+      </w:r>
+      <w:proofErr w:type="spellEnd"/>
+      <w:r>
+        <w:rPr>
+          <w:rFonts w:ascii="Cascadia Mono" w:eastAsiaTheme="minorHAnsi" w:hAnsi="Cascadia Mono" w:cs="Cascadia Mono"/>
+          <w:color w:val="000000"/>
+          <w:sz w:val="19"/>
+          <w:szCs w:val="19"/>
+          <w:highlight w:val="white"/>
+          <w:lang w:val="en-US"/>
+        </w:rPr>
+        <w:t>) {</w:t>
       </w:r>
     </w:p>
     <w:p>
@@ -3376,7 +3895,29 @@
           <w:szCs w:val="19"/>
           <w:highlight w:val="white"/>
         </w:rPr>
-        <w:t>// Проверяем, является ли arr[i][j] наименьшим в своей строке и наибольшим в своем столбце</w:t>
+        <w:t xml:space="preserve">// Проверяем, является ли </w:t>
+      </w:r>
+      <w:proofErr w:type="spellStart"/>
+      <w:r>
+        <w:rPr>
+          <w:rFonts w:ascii="Cascadia Mono" w:eastAsiaTheme="minorHAnsi" w:hAnsi="Cascadia Mono" w:cs="Cascadia Mono"/>
+          <w:color w:val="008000"/>
+          <w:sz w:val="19"/>
+          <w:szCs w:val="19"/>
+          <w:highlight w:val="white"/>
+        </w:rPr>
+        <w:t>arr</w:t>
+      </w:r>
+      <w:proofErr w:type="spellEnd"/>
+      <w:r>
+        <w:rPr>
+          <w:rFonts w:ascii="Cascadia Mono" w:eastAsiaTheme="minorHAnsi" w:hAnsi="Cascadia Mono" w:cs="Cascadia Mono"/>
+          <w:color w:val="008000"/>
+          <w:sz w:val="19"/>
+          <w:szCs w:val="19"/>
+          <w:highlight w:val="white"/>
+        </w:rPr>
+        <w:t>[i][j] наименьшим в своей строке и наибольшим в своем столбце</w:t>
       </w:r>
     </w:p>
     <w:p>
@@ -3424,7 +3965,31 @@
           <w:highlight w:val="white"/>
           <w:lang w:val="en-US"/>
         </w:rPr>
-        <w:t xml:space="preserve"> is_min_in_row = </w:t>
+        <w:t xml:space="preserve"> </w:t>
+      </w:r>
+      <w:proofErr w:type="spellStart"/>
+      <w:r>
+        <w:rPr>
+          <w:rFonts w:ascii="Cascadia Mono" w:eastAsiaTheme="minorHAnsi" w:hAnsi="Cascadia Mono" w:cs="Cascadia Mono"/>
+          <w:color w:val="000000"/>
+          <w:sz w:val="19"/>
+          <w:szCs w:val="19"/>
+          <w:highlight w:val="white"/>
+          <w:lang w:val="en-US"/>
+        </w:rPr>
+        <w:t>is_min_in_row</w:t>
+      </w:r>
+      <w:proofErr w:type="spellEnd"/>
+      <w:r>
+        <w:rPr>
+          <w:rFonts w:ascii="Cascadia Mono" w:eastAsiaTheme="minorHAnsi" w:hAnsi="Cascadia Mono" w:cs="Cascadia Mono"/>
+          <w:color w:val="000000"/>
+          <w:sz w:val="19"/>
+          <w:szCs w:val="19"/>
+          <w:highlight w:val="white"/>
+          <w:lang w:val="en-US"/>
+        </w:rPr>
+        <w:t xml:space="preserve"> = </w:t>
       </w:r>
       <w:r>
         <w:rPr>
@@ -3539,7 +4104,31 @@
           <w:highlight w:val="white"/>
           <w:lang w:val="en-US"/>
         </w:rPr>
-        <w:t xml:space="preserve"> &amp;&amp; is_min_in_row; ++k) { </w:t>
+        <w:t xml:space="preserve"> &amp;&amp; </w:t>
+      </w:r>
+      <w:proofErr w:type="spellStart"/>
+      <w:r>
+        <w:rPr>
+          <w:rFonts w:ascii="Cascadia Mono" w:eastAsiaTheme="minorHAnsi" w:hAnsi="Cascadia Mono" w:cs="Cascadia Mono"/>
+          <w:color w:val="000000"/>
+          <w:sz w:val="19"/>
+          <w:szCs w:val="19"/>
+          <w:highlight w:val="white"/>
+          <w:lang w:val="en-US"/>
+        </w:rPr>
+        <w:t>is_min_in_row</w:t>
+      </w:r>
+      <w:proofErr w:type="spellEnd"/>
+      <w:r>
+        <w:rPr>
+          <w:rFonts w:ascii="Cascadia Mono" w:eastAsiaTheme="minorHAnsi" w:hAnsi="Cascadia Mono" w:cs="Cascadia Mono"/>
+          <w:color w:val="000000"/>
+          <w:sz w:val="19"/>
+          <w:szCs w:val="19"/>
+          <w:highlight w:val="white"/>
+          <w:lang w:val="en-US"/>
+        </w:rPr>
+        <w:t xml:space="preserve">; ++k) { </w:t>
       </w:r>
       <w:r>
         <w:rPr>
@@ -3613,7 +4202,31 @@
           <w:highlight w:val="white"/>
           <w:lang w:val="en-US"/>
         </w:rPr>
-        <w:t xml:space="preserve"> is_min_in_row </w:t>
+        <w:t xml:space="preserve"> </w:t>
+      </w:r>
+      <w:proofErr w:type="spellStart"/>
+      <w:r>
+        <w:rPr>
+          <w:rFonts w:ascii="Cascadia Mono" w:eastAsiaTheme="minorHAnsi" w:hAnsi="Cascadia Mono" w:cs="Cascadia Mono"/>
+          <w:color w:val="008000"/>
+          <w:sz w:val="19"/>
+          <w:szCs w:val="19"/>
+          <w:highlight w:val="white"/>
+          <w:lang w:val="en-US"/>
+        </w:rPr>
+        <w:t>is_min_in_row</w:t>
+      </w:r>
+      <w:proofErr w:type="spellEnd"/>
+      <w:r>
+        <w:rPr>
+          <w:rFonts w:ascii="Cascadia Mono" w:eastAsiaTheme="minorHAnsi" w:hAnsi="Cascadia Mono" w:cs="Cascadia Mono"/>
+          <w:color w:val="008000"/>
+          <w:sz w:val="19"/>
+          <w:szCs w:val="19"/>
+          <w:highlight w:val="white"/>
+          <w:lang w:val="en-US"/>
+        </w:rPr>
+        <w:t xml:space="preserve"> </w:t>
       </w:r>
       <w:r>
         <w:rPr>
@@ -3674,6 +4287,7 @@
         </w:rPr>
         <w:t xml:space="preserve"> (</w:t>
       </w:r>
+      <w:proofErr w:type="spellStart"/>
       <w:r>
         <w:rPr>
           <w:rFonts w:ascii="Cascadia Mono" w:eastAsiaTheme="minorHAnsi" w:hAnsi="Cascadia Mono" w:cs="Cascadia Mono"/>
@@ -3685,17 +4299,43 @@
         </w:rPr>
         <w:t>arr</w:t>
       </w:r>
-      <w:r>
-        <w:rPr>
-          <w:rFonts w:ascii="Cascadia Mono" w:eastAsiaTheme="minorHAnsi" w:hAnsi="Cascadia Mono" w:cs="Cascadia Mono"/>
-          <w:color w:val="000000"/>
-          <w:sz w:val="19"/>
-          <w:szCs w:val="19"/>
-          <w:highlight w:val="white"/>
-          <w:lang w:val="en-US"/>
-        </w:rPr>
-        <w:t xml:space="preserve">[i][j] &gt; </w:t>
-      </w:r>
+      <w:proofErr w:type="spellEnd"/>
+      <w:r>
+        <w:rPr>
+          <w:rFonts w:ascii="Cascadia Mono" w:eastAsiaTheme="minorHAnsi" w:hAnsi="Cascadia Mono" w:cs="Cascadia Mono"/>
+          <w:color w:val="000000"/>
+          <w:sz w:val="19"/>
+          <w:szCs w:val="19"/>
+          <w:highlight w:val="white"/>
+          <w:lang w:val="en-US"/>
+        </w:rPr>
+        <w:t>[</w:t>
+      </w:r>
+      <w:proofErr w:type="spellStart"/>
+      <w:r>
+        <w:rPr>
+          <w:rFonts w:ascii="Cascadia Mono" w:eastAsiaTheme="minorHAnsi" w:hAnsi="Cascadia Mono" w:cs="Cascadia Mono"/>
+          <w:color w:val="000000"/>
+          <w:sz w:val="19"/>
+          <w:szCs w:val="19"/>
+          <w:highlight w:val="white"/>
+          <w:lang w:val="en-US"/>
+        </w:rPr>
+        <w:t>i</w:t>
+      </w:r>
+      <w:proofErr w:type="spellEnd"/>
+      <w:r>
+        <w:rPr>
+          <w:rFonts w:ascii="Cascadia Mono" w:eastAsiaTheme="minorHAnsi" w:hAnsi="Cascadia Mono" w:cs="Cascadia Mono"/>
+          <w:color w:val="000000"/>
+          <w:sz w:val="19"/>
+          <w:szCs w:val="19"/>
+          <w:highlight w:val="white"/>
+          <w:lang w:val="en-US"/>
+        </w:rPr>
+        <w:t xml:space="preserve">][j] &gt; </w:t>
+      </w:r>
+      <w:proofErr w:type="spellStart"/>
       <w:r>
         <w:rPr>
           <w:rFonts w:ascii="Cascadia Mono" w:eastAsiaTheme="minorHAnsi" w:hAnsi="Cascadia Mono" w:cs="Cascadia Mono"/>
@@ -3707,16 +4347,41 @@
         </w:rPr>
         <w:t>arr</w:t>
       </w:r>
-      <w:r>
-        <w:rPr>
-          <w:rFonts w:ascii="Cascadia Mono" w:eastAsiaTheme="minorHAnsi" w:hAnsi="Cascadia Mono" w:cs="Cascadia Mono"/>
-          <w:color w:val="000000"/>
-          <w:sz w:val="19"/>
-          <w:szCs w:val="19"/>
-          <w:highlight w:val="white"/>
-          <w:lang w:val="en-US"/>
-        </w:rPr>
-        <w:t>[i][k]) {</w:t>
+      <w:proofErr w:type="spellEnd"/>
+      <w:r>
+        <w:rPr>
+          <w:rFonts w:ascii="Cascadia Mono" w:eastAsiaTheme="minorHAnsi" w:hAnsi="Cascadia Mono" w:cs="Cascadia Mono"/>
+          <w:color w:val="000000"/>
+          <w:sz w:val="19"/>
+          <w:szCs w:val="19"/>
+          <w:highlight w:val="white"/>
+          <w:lang w:val="en-US"/>
+        </w:rPr>
+        <w:t>[</w:t>
+      </w:r>
+      <w:proofErr w:type="spellStart"/>
+      <w:r>
+        <w:rPr>
+          <w:rFonts w:ascii="Cascadia Mono" w:eastAsiaTheme="minorHAnsi" w:hAnsi="Cascadia Mono" w:cs="Cascadia Mono"/>
+          <w:color w:val="000000"/>
+          <w:sz w:val="19"/>
+          <w:szCs w:val="19"/>
+          <w:highlight w:val="white"/>
+          <w:lang w:val="en-US"/>
+        </w:rPr>
+        <w:t>i</w:t>
+      </w:r>
+      <w:proofErr w:type="spellEnd"/>
+      <w:r>
+        <w:rPr>
+          <w:rFonts w:ascii="Cascadia Mono" w:eastAsiaTheme="minorHAnsi" w:hAnsi="Cascadia Mono" w:cs="Cascadia Mono"/>
+          <w:color w:val="000000"/>
+          <w:sz w:val="19"/>
+          <w:szCs w:val="19"/>
+          <w:highlight w:val="white"/>
+          <w:lang w:val="en-US"/>
+        </w:rPr>
+        <w:t>][k]) {</w:t>
       </w:r>
     </w:p>
     <w:p>
@@ -3743,7 +4408,31 @@
           <w:highlight w:val="white"/>
           <w:lang w:val="en-US"/>
         </w:rPr>
-        <w:t xml:space="preserve">                    is_min_in_row = </w:t>
+        <w:t xml:space="preserve">                    </w:t>
+      </w:r>
+      <w:proofErr w:type="spellStart"/>
+      <w:r>
+        <w:rPr>
+          <w:rFonts w:ascii="Cascadia Mono" w:eastAsiaTheme="minorHAnsi" w:hAnsi="Cascadia Mono" w:cs="Cascadia Mono"/>
+          <w:color w:val="000000"/>
+          <w:sz w:val="19"/>
+          <w:szCs w:val="19"/>
+          <w:highlight w:val="white"/>
+          <w:lang w:val="en-US"/>
+        </w:rPr>
+        <w:t>is_min_in_row</w:t>
+      </w:r>
+      <w:proofErr w:type="spellEnd"/>
+      <w:r>
+        <w:rPr>
+          <w:rFonts w:ascii="Cascadia Mono" w:eastAsiaTheme="minorHAnsi" w:hAnsi="Cascadia Mono" w:cs="Cascadia Mono"/>
+          <w:color w:val="000000"/>
+          <w:sz w:val="19"/>
+          <w:szCs w:val="19"/>
+          <w:highlight w:val="white"/>
+          <w:lang w:val="en-US"/>
+        </w:rPr>
+        <w:t xml:space="preserve"> = </w:t>
       </w:r>
       <w:r>
         <w:rPr>
@@ -3884,7 +4573,31 @@
           <w:highlight w:val="white"/>
           <w:lang w:val="en-US"/>
         </w:rPr>
-        <w:t xml:space="preserve"> is_max_in_col = </w:t>
+        <w:t xml:space="preserve"> </w:t>
+      </w:r>
+      <w:proofErr w:type="spellStart"/>
+      <w:r>
+        <w:rPr>
+          <w:rFonts w:ascii="Cascadia Mono" w:eastAsiaTheme="minorHAnsi" w:hAnsi="Cascadia Mono" w:cs="Cascadia Mono"/>
+          <w:color w:val="000000"/>
+          <w:sz w:val="19"/>
+          <w:szCs w:val="19"/>
+          <w:highlight w:val="white"/>
+          <w:lang w:val="en-US"/>
+        </w:rPr>
+        <w:t>is_max_in_col</w:t>
+      </w:r>
+      <w:proofErr w:type="spellEnd"/>
+      <w:r>
+        <w:rPr>
+          <w:rFonts w:ascii="Cascadia Mono" w:eastAsiaTheme="minorHAnsi" w:hAnsi="Cascadia Mono" w:cs="Cascadia Mono"/>
+          <w:color w:val="000000"/>
+          <w:sz w:val="19"/>
+          <w:szCs w:val="19"/>
+          <w:highlight w:val="white"/>
+          <w:lang w:val="en-US"/>
+        </w:rPr>
+        <w:t xml:space="preserve"> = </w:t>
       </w:r>
       <w:r>
         <w:rPr>
@@ -3999,7 +4712,31 @@
           <w:highlight w:val="white"/>
           <w:lang w:val="en-US"/>
         </w:rPr>
-        <w:t xml:space="preserve"> &amp;&amp; is_max_in_col; ++k) { </w:t>
+        <w:t xml:space="preserve"> &amp;&amp; </w:t>
+      </w:r>
+      <w:proofErr w:type="spellStart"/>
+      <w:r>
+        <w:rPr>
+          <w:rFonts w:ascii="Cascadia Mono" w:eastAsiaTheme="minorHAnsi" w:hAnsi="Cascadia Mono" w:cs="Cascadia Mono"/>
+          <w:color w:val="000000"/>
+          <w:sz w:val="19"/>
+          <w:szCs w:val="19"/>
+          <w:highlight w:val="white"/>
+          <w:lang w:val="en-US"/>
+        </w:rPr>
+        <w:t>is_max_in_col</w:t>
+      </w:r>
+      <w:proofErr w:type="spellEnd"/>
+      <w:r>
+        <w:rPr>
+          <w:rFonts w:ascii="Cascadia Mono" w:eastAsiaTheme="minorHAnsi" w:hAnsi="Cascadia Mono" w:cs="Cascadia Mono"/>
+          <w:color w:val="000000"/>
+          <w:sz w:val="19"/>
+          <w:szCs w:val="19"/>
+          <w:highlight w:val="white"/>
+          <w:lang w:val="en-US"/>
+        </w:rPr>
+        <w:t xml:space="preserve">; ++k) { </w:t>
       </w:r>
       <w:r>
         <w:rPr>
@@ -4073,7 +4810,31 @@
           <w:highlight w:val="white"/>
           <w:lang w:val="en-US"/>
         </w:rPr>
-        <w:t xml:space="preserve"> is_max_in_col </w:t>
+        <w:t xml:space="preserve"> </w:t>
+      </w:r>
+      <w:proofErr w:type="spellStart"/>
+      <w:r>
+        <w:rPr>
+          <w:rFonts w:ascii="Cascadia Mono" w:eastAsiaTheme="minorHAnsi" w:hAnsi="Cascadia Mono" w:cs="Cascadia Mono"/>
+          <w:color w:val="008000"/>
+          <w:sz w:val="19"/>
+          <w:szCs w:val="19"/>
+          <w:highlight w:val="white"/>
+          <w:lang w:val="en-US"/>
+        </w:rPr>
+        <w:t>is_max_in_col</w:t>
+      </w:r>
+      <w:proofErr w:type="spellEnd"/>
+      <w:r>
+        <w:rPr>
+          <w:rFonts w:ascii="Cascadia Mono" w:eastAsiaTheme="minorHAnsi" w:hAnsi="Cascadia Mono" w:cs="Cascadia Mono"/>
+          <w:color w:val="008000"/>
+          <w:sz w:val="19"/>
+          <w:szCs w:val="19"/>
+          <w:highlight w:val="white"/>
+          <w:lang w:val="en-US"/>
+        </w:rPr>
+        <w:t xml:space="preserve"> </w:t>
       </w:r>
       <w:r>
         <w:rPr>
@@ -4134,6 +4895,7 @@
         </w:rPr>
         <w:t xml:space="preserve"> (</w:t>
       </w:r>
+      <w:proofErr w:type="spellStart"/>
       <w:r>
         <w:rPr>
           <w:rFonts w:ascii="Cascadia Mono" w:eastAsiaTheme="minorHAnsi" w:hAnsi="Cascadia Mono" w:cs="Cascadia Mono"/>
@@ -4145,17 +4907,43 @@
         </w:rPr>
         <w:t>arr</w:t>
       </w:r>
-      <w:r>
-        <w:rPr>
-          <w:rFonts w:ascii="Cascadia Mono" w:eastAsiaTheme="minorHAnsi" w:hAnsi="Cascadia Mono" w:cs="Cascadia Mono"/>
-          <w:color w:val="000000"/>
-          <w:sz w:val="19"/>
-          <w:szCs w:val="19"/>
-          <w:highlight w:val="white"/>
-          <w:lang w:val="en-US"/>
-        </w:rPr>
-        <w:t xml:space="preserve">[i][j] &lt; </w:t>
-      </w:r>
+      <w:proofErr w:type="spellEnd"/>
+      <w:r>
+        <w:rPr>
+          <w:rFonts w:ascii="Cascadia Mono" w:eastAsiaTheme="minorHAnsi" w:hAnsi="Cascadia Mono" w:cs="Cascadia Mono"/>
+          <w:color w:val="000000"/>
+          <w:sz w:val="19"/>
+          <w:szCs w:val="19"/>
+          <w:highlight w:val="white"/>
+          <w:lang w:val="en-US"/>
+        </w:rPr>
+        <w:t>[</w:t>
+      </w:r>
+      <w:proofErr w:type="spellStart"/>
+      <w:r>
+        <w:rPr>
+          <w:rFonts w:ascii="Cascadia Mono" w:eastAsiaTheme="minorHAnsi" w:hAnsi="Cascadia Mono" w:cs="Cascadia Mono"/>
+          <w:color w:val="000000"/>
+          <w:sz w:val="19"/>
+          <w:szCs w:val="19"/>
+          <w:highlight w:val="white"/>
+          <w:lang w:val="en-US"/>
+        </w:rPr>
+        <w:t>i</w:t>
+      </w:r>
+      <w:proofErr w:type="spellEnd"/>
+      <w:r>
+        <w:rPr>
+          <w:rFonts w:ascii="Cascadia Mono" w:eastAsiaTheme="minorHAnsi" w:hAnsi="Cascadia Mono" w:cs="Cascadia Mono"/>
+          <w:color w:val="000000"/>
+          <w:sz w:val="19"/>
+          <w:szCs w:val="19"/>
+          <w:highlight w:val="white"/>
+          <w:lang w:val="en-US"/>
+        </w:rPr>
+        <w:t xml:space="preserve">][j] &lt; </w:t>
+      </w:r>
+      <w:proofErr w:type="spellStart"/>
       <w:r>
         <w:rPr>
           <w:rFonts w:ascii="Cascadia Mono" w:eastAsiaTheme="minorHAnsi" w:hAnsi="Cascadia Mono" w:cs="Cascadia Mono"/>
@@ -4167,6 +4955,7 @@
         </w:rPr>
         <w:t>arr</w:t>
       </w:r>
+      <w:proofErr w:type="spellEnd"/>
       <w:r>
         <w:rPr>
           <w:rFonts w:ascii="Cascadia Mono" w:eastAsiaTheme="minorHAnsi" w:hAnsi="Cascadia Mono" w:cs="Cascadia Mono"/>
@@ -4203,7 +4992,31 @@
           <w:highlight w:val="white"/>
           <w:lang w:val="en-US"/>
         </w:rPr>
-        <w:t xml:space="preserve">                    is_max_in_col = </w:t>
+        <w:t xml:space="preserve">                    </w:t>
+      </w:r>
+      <w:proofErr w:type="spellStart"/>
+      <w:r>
+        <w:rPr>
+          <w:rFonts w:ascii="Cascadia Mono" w:eastAsiaTheme="minorHAnsi" w:hAnsi="Cascadia Mono" w:cs="Cascadia Mono"/>
+          <w:color w:val="000000"/>
+          <w:sz w:val="19"/>
+          <w:szCs w:val="19"/>
+          <w:highlight w:val="white"/>
+          <w:lang w:val="en-US"/>
+        </w:rPr>
+        <w:t>is_max_in_col</w:t>
+      </w:r>
+      <w:proofErr w:type="spellEnd"/>
+      <w:r>
+        <w:rPr>
+          <w:rFonts w:ascii="Cascadia Mono" w:eastAsiaTheme="minorHAnsi" w:hAnsi="Cascadia Mono" w:cs="Cascadia Mono"/>
+          <w:color w:val="000000"/>
+          <w:sz w:val="19"/>
+          <w:szCs w:val="19"/>
+          <w:highlight w:val="white"/>
+          <w:lang w:val="en-US"/>
+        </w:rPr>
+        <w:t xml:space="preserve"> = </w:t>
       </w:r>
       <w:r>
         <w:rPr>
@@ -4336,7 +5149,29 @@
           <w:szCs w:val="19"/>
           <w:highlight w:val="white"/>
         </w:rPr>
-        <w:t>// Проверяем, является ли arr[i][j] наибольшим в своей строке и наименьшим в своем столбце</w:t>
+        <w:t xml:space="preserve">// Проверяем, является ли </w:t>
+      </w:r>
+      <w:proofErr w:type="spellStart"/>
+      <w:r>
+        <w:rPr>
+          <w:rFonts w:ascii="Cascadia Mono" w:eastAsiaTheme="minorHAnsi" w:hAnsi="Cascadia Mono" w:cs="Cascadia Mono"/>
+          <w:color w:val="008000"/>
+          <w:sz w:val="19"/>
+          <w:szCs w:val="19"/>
+          <w:highlight w:val="white"/>
+        </w:rPr>
+        <w:t>arr</w:t>
+      </w:r>
+      <w:proofErr w:type="spellEnd"/>
+      <w:r>
+        <w:rPr>
+          <w:rFonts w:ascii="Cascadia Mono" w:eastAsiaTheme="minorHAnsi" w:hAnsi="Cascadia Mono" w:cs="Cascadia Mono"/>
+          <w:color w:val="008000"/>
+          <w:sz w:val="19"/>
+          <w:szCs w:val="19"/>
+          <w:highlight w:val="white"/>
+        </w:rPr>
+        <w:t>[i][j] наибольшим в своей строке и наименьшим в своем столбце</w:t>
       </w:r>
     </w:p>
     <w:p>
@@ -4384,7 +5219,31 @@
           <w:highlight w:val="white"/>
           <w:lang w:val="en-US"/>
         </w:rPr>
-        <w:t xml:space="preserve"> is_max_in_row = </w:t>
+        <w:t xml:space="preserve"> </w:t>
+      </w:r>
+      <w:proofErr w:type="spellStart"/>
+      <w:r>
+        <w:rPr>
+          <w:rFonts w:ascii="Cascadia Mono" w:eastAsiaTheme="minorHAnsi" w:hAnsi="Cascadia Mono" w:cs="Cascadia Mono"/>
+          <w:color w:val="000000"/>
+          <w:sz w:val="19"/>
+          <w:szCs w:val="19"/>
+          <w:highlight w:val="white"/>
+          <w:lang w:val="en-US"/>
+        </w:rPr>
+        <w:t>is_max_in_row</w:t>
+      </w:r>
+      <w:proofErr w:type="spellEnd"/>
+      <w:r>
+        <w:rPr>
+          <w:rFonts w:ascii="Cascadia Mono" w:eastAsiaTheme="minorHAnsi" w:hAnsi="Cascadia Mono" w:cs="Cascadia Mono"/>
+          <w:color w:val="000000"/>
+          <w:sz w:val="19"/>
+          <w:szCs w:val="19"/>
+          <w:highlight w:val="white"/>
+          <w:lang w:val="en-US"/>
+        </w:rPr>
+        <w:t xml:space="preserve"> = </w:t>
       </w:r>
       <w:r>
         <w:rPr>
@@ -4499,7 +5358,31 @@
           <w:highlight w:val="white"/>
           <w:lang w:val="en-US"/>
         </w:rPr>
-        <w:t xml:space="preserve"> &amp;&amp; is_max_in_row; ++k) {  </w:t>
+        <w:t xml:space="preserve"> &amp;&amp; </w:t>
+      </w:r>
+      <w:proofErr w:type="spellStart"/>
+      <w:r>
+        <w:rPr>
+          <w:rFonts w:ascii="Cascadia Mono" w:eastAsiaTheme="minorHAnsi" w:hAnsi="Cascadia Mono" w:cs="Cascadia Mono"/>
+          <w:color w:val="000000"/>
+          <w:sz w:val="19"/>
+          <w:szCs w:val="19"/>
+          <w:highlight w:val="white"/>
+          <w:lang w:val="en-US"/>
+        </w:rPr>
+        <w:t>is_max_in_row</w:t>
+      </w:r>
+      <w:proofErr w:type="spellEnd"/>
+      <w:r>
+        <w:rPr>
+          <w:rFonts w:ascii="Cascadia Mono" w:eastAsiaTheme="minorHAnsi" w:hAnsi="Cascadia Mono" w:cs="Cascadia Mono"/>
+          <w:color w:val="000000"/>
+          <w:sz w:val="19"/>
+          <w:szCs w:val="19"/>
+          <w:highlight w:val="white"/>
+          <w:lang w:val="en-US"/>
+        </w:rPr>
+        <w:t xml:space="preserve">; ++k) {  </w:t>
       </w:r>
       <w:r>
         <w:rPr>
@@ -4573,7 +5456,31 @@
           <w:highlight w:val="white"/>
           <w:lang w:val="en-US"/>
         </w:rPr>
-        <w:t xml:space="preserve"> is_max_in_row </w:t>
+        <w:t xml:space="preserve"> </w:t>
+      </w:r>
+      <w:proofErr w:type="spellStart"/>
+      <w:r>
+        <w:rPr>
+          <w:rFonts w:ascii="Cascadia Mono" w:eastAsiaTheme="minorHAnsi" w:hAnsi="Cascadia Mono" w:cs="Cascadia Mono"/>
+          <w:color w:val="008000"/>
+          <w:sz w:val="19"/>
+          <w:szCs w:val="19"/>
+          <w:highlight w:val="white"/>
+          <w:lang w:val="en-US"/>
+        </w:rPr>
+        <w:t>is_max_in_row</w:t>
+      </w:r>
+      <w:proofErr w:type="spellEnd"/>
+      <w:r>
+        <w:rPr>
+          <w:rFonts w:ascii="Cascadia Mono" w:eastAsiaTheme="minorHAnsi" w:hAnsi="Cascadia Mono" w:cs="Cascadia Mono"/>
+          <w:color w:val="008000"/>
+          <w:sz w:val="19"/>
+          <w:szCs w:val="19"/>
+          <w:highlight w:val="white"/>
+          <w:lang w:val="en-US"/>
+        </w:rPr>
+        <w:t xml:space="preserve"> </w:t>
       </w:r>
       <w:r>
         <w:rPr>
@@ -4634,6 +5541,7 @@
         </w:rPr>
         <w:t xml:space="preserve"> (</w:t>
       </w:r>
+      <w:proofErr w:type="spellStart"/>
       <w:r>
         <w:rPr>
           <w:rFonts w:ascii="Cascadia Mono" w:eastAsiaTheme="minorHAnsi" w:hAnsi="Cascadia Mono" w:cs="Cascadia Mono"/>
@@ -4645,17 +5553,43 @@
         </w:rPr>
         <w:t>arr</w:t>
       </w:r>
-      <w:r>
-        <w:rPr>
-          <w:rFonts w:ascii="Cascadia Mono" w:eastAsiaTheme="minorHAnsi" w:hAnsi="Cascadia Mono" w:cs="Cascadia Mono"/>
-          <w:color w:val="000000"/>
-          <w:sz w:val="19"/>
-          <w:szCs w:val="19"/>
-          <w:highlight w:val="white"/>
-          <w:lang w:val="en-US"/>
-        </w:rPr>
-        <w:t xml:space="preserve">[i][j] &lt; </w:t>
-      </w:r>
+      <w:proofErr w:type="spellEnd"/>
+      <w:r>
+        <w:rPr>
+          <w:rFonts w:ascii="Cascadia Mono" w:eastAsiaTheme="minorHAnsi" w:hAnsi="Cascadia Mono" w:cs="Cascadia Mono"/>
+          <w:color w:val="000000"/>
+          <w:sz w:val="19"/>
+          <w:szCs w:val="19"/>
+          <w:highlight w:val="white"/>
+          <w:lang w:val="en-US"/>
+        </w:rPr>
+        <w:t>[</w:t>
+      </w:r>
+      <w:proofErr w:type="spellStart"/>
+      <w:r>
+        <w:rPr>
+          <w:rFonts w:ascii="Cascadia Mono" w:eastAsiaTheme="minorHAnsi" w:hAnsi="Cascadia Mono" w:cs="Cascadia Mono"/>
+          <w:color w:val="000000"/>
+          <w:sz w:val="19"/>
+          <w:szCs w:val="19"/>
+          <w:highlight w:val="white"/>
+          <w:lang w:val="en-US"/>
+        </w:rPr>
+        <w:t>i</w:t>
+      </w:r>
+      <w:proofErr w:type="spellEnd"/>
+      <w:r>
+        <w:rPr>
+          <w:rFonts w:ascii="Cascadia Mono" w:eastAsiaTheme="minorHAnsi" w:hAnsi="Cascadia Mono" w:cs="Cascadia Mono"/>
+          <w:color w:val="000000"/>
+          <w:sz w:val="19"/>
+          <w:szCs w:val="19"/>
+          <w:highlight w:val="white"/>
+          <w:lang w:val="en-US"/>
+        </w:rPr>
+        <w:t xml:space="preserve">][j] &lt; </w:t>
+      </w:r>
+      <w:proofErr w:type="spellStart"/>
       <w:r>
         <w:rPr>
           <w:rFonts w:ascii="Cascadia Mono" w:eastAsiaTheme="minorHAnsi" w:hAnsi="Cascadia Mono" w:cs="Cascadia Mono"/>
@@ -4667,16 +5601,41 @@
         </w:rPr>
         <w:t>arr</w:t>
       </w:r>
-      <w:r>
-        <w:rPr>
-          <w:rFonts w:ascii="Cascadia Mono" w:eastAsiaTheme="minorHAnsi" w:hAnsi="Cascadia Mono" w:cs="Cascadia Mono"/>
-          <w:color w:val="000000"/>
-          <w:sz w:val="19"/>
-          <w:szCs w:val="19"/>
-          <w:highlight w:val="white"/>
-          <w:lang w:val="en-US"/>
-        </w:rPr>
-        <w:t>[i][k]) {</w:t>
+      <w:proofErr w:type="spellEnd"/>
+      <w:r>
+        <w:rPr>
+          <w:rFonts w:ascii="Cascadia Mono" w:eastAsiaTheme="minorHAnsi" w:hAnsi="Cascadia Mono" w:cs="Cascadia Mono"/>
+          <w:color w:val="000000"/>
+          <w:sz w:val="19"/>
+          <w:szCs w:val="19"/>
+          <w:highlight w:val="white"/>
+          <w:lang w:val="en-US"/>
+        </w:rPr>
+        <w:t>[</w:t>
+      </w:r>
+      <w:proofErr w:type="spellStart"/>
+      <w:r>
+        <w:rPr>
+          <w:rFonts w:ascii="Cascadia Mono" w:eastAsiaTheme="minorHAnsi" w:hAnsi="Cascadia Mono" w:cs="Cascadia Mono"/>
+          <w:color w:val="000000"/>
+          <w:sz w:val="19"/>
+          <w:szCs w:val="19"/>
+          <w:highlight w:val="white"/>
+          <w:lang w:val="en-US"/>
+        </w:rPr>
+        <w:t>i</w:t>
+      </w:r>
+      <w:proofErr w:type="spellEnd"/>
+      <w:r>
+        <w:rPr>
+          <w:rFonts w:ascii="Cascadia Mono" w:eastAsiaTheme="minorHAnsi" w:hAnsi="Cascadia Mono" w:cs="Cascadia Mono"/>
+          <w:color w:val="000000"/>
+          <w:sz w:val="19"/>
+          <w:szCs w:val="19"/>
+          <w:highlight w:val="white"/>
+          <w:lang w:val="en-US"/>
+        </w:rPr>
+        <w:t>][k]) {</w:t>
       </w:r>
     </w:p>
     <w:p>
@@ -4703,7 +5662,31 @@
           <w:highlight w:val="white"/>
           <w:lang w:val="en-US"/>
         </w:rPr>
-        <w:t xml:space="preserve">                    is_max_in_row = </w:t>
+        <w:t xml:space="preserve">                    </w:t>
+      </w:r>
+      <w:proofErr w:type="spellStart"/>
+      <w:r>
+        <w:rPr>
+          <w:rFonts w:ascii="Cascadia Mono" w:eastAsiaTheme="minorHAnsi" w:hAnsi="Cascadia Mono" w:cs="Cascadia Mono"/>
+          <w:color w:val="000000"/>
+          <w:sz w:val="19"/>
+          <w:szCs w:val="19"/>
+          <w:highlight w:val="white"/>
+          <w:lang w:val="en-US"/>
+        </w:rPr>
+        <w:t>is_max_in_row</w:t>
+      </w:r>
+      <w:proofErr w:type="spellEnd"/>
+      <w:r>
+        <w:rPr>
+          <w:rFonts w:ascii="Cascadia Mono" w:eastAsiaTheme="minorHAnsi" w:hAnsi="Cascadia Mono" w:cs="Cascadia Mono"/>
+          <w:color w:val="000000"/>
+          <w:sz w:val="19"/>
+          <w:szCs w:val="19"/>
+          <w:highlight w:val="white"/>
+          <w:lang w:val="en-US"/>
+        </w:rPr>
+        <w:t xml:space="preserve"> = </w:t>
       </w:r>
       <w:r>
         <w:rPr>
@@ -4844,7 +5827,31 @@
           <w:highlight w:val="white"/>
           <w:lang w:val="en-US"/>
         </w:rPr>
-        <w:t xml:space="preserve"> is_min_in_col = </w:t>
+        <w:t xml:space="preserve"> </w:t>
+      </w:r>
+      <w:proofErr w:type="spellStart"/>
+      <w:r>
+        <w:rPr>
+          <w:rFonts w:ascii="Cascadia Mono" w:eastAsiaTheme="minorHAnsi" w:hAnsi="Cascadia Mono" w:cs="Cascadia Mono"/>
+          <w:color w:val="000000"/>
+          <w:sz w:val="19"/>
+          <w:szCs w:val="19"/>
+          <w:highlight w:val="white"/>
+          <w:lang w:val="en-US"/>
+        </w:rPr>
+        <w:t>is_min_in_col</w:t>
+      </w:r>
+      <w:proofErr w:type="spellEnd"/>
+      <w:r>
+        <w:rPr>
+          <w:rFonts w:ascii="Cascadia Mono" w:eastAsiaTheme="minorHAnsi" w:hAnsi="Cascadia Mono" w:cs="Cascadia Mono"/>
+          <w:color w:val="000000"/>
+          <w:sz w:val="19"/>
+          <w:szCs w:val="19"/>
+          <w:highlight w:val="white"/>
+          <w:lang w:val="en-US"/>
+        </w:rPr>
+        <w:t xml:space="preserve"> = </w:t>
       </w:r>
       <w:r>
         <w:rPr>
@@ -4959,7 +5966,31 @@
           <w:highlight w:val="white"/>
           <w:lang w:val="en-US"/>
         </w:rPr>
-        <w:t xml:space="preserve"> &amp;&amp; is_min_in_col; ++k) { </w:t>
+        <w:t xml:space="preserve"> &amp;&amp; </w:t>
+      </w:r>
+      <w:proofErr w:type="spellStart"/>
+      <w:r>
+        <w:rPr>
+          <w:rFonts w:ascii="Cascadia Mono" w:eastAsiaTheme="minorHAnsi" w:hAnsi="Cascadia Mono" w:cs="Cascadia Mono"/>
+          <w:color w:val="000000"/>
+          <w:sz w:val="19"/>
+          <w:szCs w:val="19"/>
+          <w:highlight w:val="white"/>
+          <w:lang w:val="en-US"/>
+        </w:rPr>
+        <w:t>is_min_in_col</w:t>
+      </w:r>
+      <w:proofErr w:type="spellEnd"/>
+      <w:r>
+        <w:rPr>
+          <w:rFonts w:ascii="Cascadia Mono" w:eastAsiaTheme="minorHAnsi" w:hAnsi="Cascadia Mono" w:cs="Cascadia Mono"/>
+          <w:color w:val="000000"/>
+          <w:sz w:val="19"/>
+          <w:szCs w:val="19"/>
+          <w:highlight w:val="white"/>
+          <w:lang w:val="en-US"/>
+        </w:rPr>
+        <w:t xml:space="preserve">; ++k) { </w:t>
       </w:r>
       <w:r>
         <w:rPr>
@@ -5033,7 +6064,31 @@
           <w:highlight w:val="white"/>
           <w:lang w:val="en-US"/>
         </w:rPr>
-        <w:t xml:space="preserve"> is_min_in_col </w:t>
+        <w:t xml:space="preserve"> </w:t>
+      </w:r>
+      <w:proofErr w:type="spellStart"/>
+      <w:r>
+        <w:rPr>
+          <w:rFonts w:ascii="Cascadia Mono" w:eastAsiaTheme="minorHAnsi" w:hAnsi="Cascadia Mono" w:cs="Cascadia Mono"/>
+          <w:color w:val="008000"/>
+          <w:sz w:val="19"/>
+          <w:szCs w:val="19"/>
+          <w:highlight w:val="white"/>
+          <w:lang w:val="en-US"/>
+        </w:rPr>
+        <w:t>is_min_in_col</w:t>
+      </w:r>
+      <w:proofErr w:type="spellEnd"/>
+      <w:r>
+        <w:rPr>
+          <w:rFonts w:ascii="Cascadia Mono" w:eastAsiaTheme="minorHAnsi" w:hAnsi="Cascadia Mono" w:cs="Cascadia Mono"/>
+          <w:color w:val="008000"/>
+          <w:sz w:val="19"/>
+          <w:szCs w:val="19"/>
+          <w:highlight w:val="white"/>
+          <w:lang w:val="en-US"/>
+        </w:rPr>
+        <w:t xml:space="preserve"> </w:t>
       </w:r>
       <w:r>
         <w:rPr>
@@ -5094,6 +6149,7 @@
         </w:rPr>
         <w:t xml:space="preserve"> (</w:t>
       </w:r>
+      <w:proofErr w:type="spellStart"/>
       <w:r>
         <w:rPr>
           <w:rFonts w:ascii="Cascadia Mono" w:eastAsiaTheme="minorHAnsi" w:hAnsi="Cascadia Mono" w:cs="Cascadia Mono"/>
@@ -5105,17 +6161,43 @@
         </w:rPr>
         <w:t>arr</w:t>
       </w:r>
-      <w:r>
-        <w:rPr>
-          <w:rFonts w:ascii="Cascadia Mono" w:eastAsiaTheme="minorHAnsi" w:hAnsi="Cascadia Mono" w:cs="Cascadia Mono"/>
-          <w:color w:val="000000"/>
-          <w:sz w:val="19"/>
-          <w:szCs w:val="19"/>
-          <w:highlight w:val="white"/>
-          <w:lang w:val="en-US"/>
-        </w:rPr>
-        <w:t xml:space="preserve">[i][j] &gt; </w:t>
-      </w:r>
+      <w:proofErr w:type="spellEnd"/>
+      <w:r>
+        <w:rPr>
+          <w:rFonts w:ascii="Cascadia Mono" w:eastAsiaTheme="minorHAnsi" w:hAnsi="Cascadia Mono" w:cs="Cascadia Mono"/>
+          <w:color w:val="000000"/>
+          <w:sz w:val="19"/>
+          <w:szCs w:val="19"/>
+          <w:highlight w:val="white"/>
+          <w:lang w:val="en-US"/>
+        </w:rPr>
+        <w:t>[</w:t>
+      </w:r>
+      <w:proofErr w:type="spellStart"/>
+      <w:r>
+        <w:rPr>
+          <w:rFonts w:ascii="Cascadia Mono" w:eastAsiaTheme="minorHAnsi" w:hAnsi="Cascadia Mono" w:cs="Cascadia Mono"/>
+          <w:color w:val="000000"/>
+          <w:sz w:val="19"/>
+          <w:szCs w:val="19"/>
+          <w:highlight w:val="white"/>
+          <w:lang w:val="en-US"/>
+        </w:rPr>
+        <w:t>i</w:t>
+      </w:r>
+      <w:proofErr w:type="spellEnd"/>
+      <w:r>
+        <w:rPr>
+          <w:rFonts w:ascii="Cascadia Mono" w:eastAsiaTheme="minorHAnsi" w:hAnsi="Cascadia Mono" w:cs="Cascadia Mono"/>
+          <w:color w:val="000000"/>
+          <w:sz w:val="19"/>
+          <w:szCs w:val="19"/>
+          <w:highlight w:val="white"/>
+          <w:lang w:val="en-US"/>
+        </w:rPr>
+        <w:t xml:space="preserve">][j] &gt; </w:t>
+      </w:r>
+      <w:proofErr w:type="spellStart"/>
       <w:r>
         <w:rPr>
           <w:rFonts w:ascii="Cascadia Mono" w:eastAsiaTheme="minorHAnsi" w:hAnsi="Cascadia Mono" w:cs="Cascadia Mono"/>
@@ -5127,6 +6209,7 @@
         </w:rPr>
         <w:t>arr</w:t>
       </w:r>
+      <w:proofErr w:type="spellEnd"/>
       <w:r>
         <w:rPr>
           <w:rFonts w:ascii="Cascadia Mono" w:eastAsiaTheme="minorHAnsi" w:hAnsi="Cascadia Mono" w:cs="Cascadia Mono"/>
@@ -5164,7 +6247,31 @@
           <w:lang w:val="en-US"/>
         </w:rPr>
         <w:lastRenderedPageBreak/>
-        <w:t xml:space="preserve">                    is_min_in_col = </w:t>
+        <w:t xml:space="preserve">                    </w:t>
+      </w:r>
+      <w:proofErr w:type="spellStart"/>
+      <w:r>
+        <w:rPr>
+          <w:rFonts w:ascii="Cascadia Mono" w:eastAsiaTheme="minorHAnsi" w:hAnsi="Cascadia Mono" w:cs="Cascadia Mono"/>
+          <w:color w:val="000000"/>
+          <w:sz w:val="19"/>
+          <w:szCs w:val="19"/>
+          <w:highlight w:val="white"/>
+          <w:lang w:val="en-US"/>
+        </w:rPr>
+        <w:t>is_min_in_col</w:t>
+      </w:r>
+      <w:proofErr w:type="spellEnd"/>
+      <w:r>
+        <w:rPr>
+          <w:rFonts w:ascii="Cascadia Mono" w:eastAsiaTheme="minorHAnsi" w:hAnsi="Cascadia Mono" w:cs="Cascadia Mono"/>
+          <w:color w:val="000000"/>
+          <w:sz w:val="19"/>
+          <w:szCs w:val="19"/>
+          <w:highlight w:val="white"/>
+          <w:lang w:val="en-US"/>
+        </w:rPr>
+        <w:t xml:space="preserve"> = </w:t>
       </w:r>
       <w:r>
         <w:rPr>
@@ -5305,7 +6412,103 @@
           <w:highlight w:val="white"/>
           <w:lang w:val="en-US"/>
         </w:rPr>
-        <w:t xml:space="preserve"> ((is_min_in_row &amp;&amp; is_max_in_col) || (is_max_in_row &amp;&amp; is_min_in_col)) {</w:t>
+        <w:t xml:space="preserve"> ((</w:t>
+      </w:r>
+      <w:proofErr w:type="spellStart"/>
+      <w:r>
+        <w:rPr>
+          <w:rFonts w:ascii="Cascadia Mono" w:eastAsiaTheme="minorHAnsi" w:hAnsi="Cascadia Mono" w:cs="Cascadia Mono"/>
+          <w:color w:val="000000"/>
+          <w:sz w:val="19"/>
+          <w:szCs w:val="19"/>
+          <w:highlight w:val="white"/>
+          <w:lang w:val="en-US"/>
+        </w:rPr>
+        <w:t>is_min_in_row</w:t>
+      </w:r>
+      <w:proofErr w:type="spellEnd"/>
+      <w:r>
+        <w:rPr>
+          <w:rFonts w:ascii="Cascadia Mono" w:eastAsiaTheme="minorHAnsi" w:hAnsi="Cascadia Mono" w:cs="Cascadia Mono"/>
+          <w:color w:val="000000"/>
+          <w:sz w:val="19"/>
+          <w:szCs w:val="19"/>
+          <w:highlight w:val="white"/>
+          <w:lang w:val="en-US"/>
+        </w:rPr>
+        <w:t xml:space="preserve"> &amp;&amp; </w:t>
+      </w:r>
+      <w:proofErr w:type="spellStart"/>
+      <w:r>
+        <w:rPr>
+          <w:rFonts w:ascii="Cascadia Mono" w:eastAsiaTheme="minorHAnsi" w:hAnsi="Cascadia Mono" w:cs="Cascadia Mono"/>
+          <w:color w:val="000000"/>
+          <w:sz w:val="19"/>
+          <w:szCs w:val="19"/>
+          <w:highlight w:val="white"/>
+          <w:lang w:val="en-US"/>
+        </w:rPr>
+        <w:t>is_max_in_col</w:t>
+      </w:r>
+      <w:proofErr w:type="spellEnd"/>
+      <w:r>
+        <w:rPr>
+          <w:rFonts w:ascii="Cascadia Mono" w:eastAsiaTheme="minorHAnsi" w:hAnsi="Cascadia Mono" w:cs="Cascadia Mono"/>
+          <w:color w:val="000000"/>
+          <w:sz w:val="19"/>
+          <w:szCs w:val="19"/>
+          <w:highlight w:val="white"/>
+          <w:lang w:val="en-US"/>
+        </w:rPr>
+        <w:t>) || (</w:t>
+      </w:r>
+      <w:proofErr w:type="spellStart"/>
+      <w:r>
+        <w:rPr>
+          <w:rFonts w:ascii="Cascadia Mono" w:eastAsiaTheme="minorHAnsi" w:hAnsi="Cascadia Mono" w:cs="Cascadia Mono"/>
+          <w:color w:val="000000"/>
+          <w:sz w:val="19"/>
+          <w:szCs w:val="19"/>
+          <w:highlight w:val="white"/>
+          <w:lang w:val="en-US"/>
+        </w:rPr>
+        <w:t>is_max_in_row</w:t>
+      </w:r>
+      <w:proofErr w:type="spellEnd"/>
+      <w:r>
+        <w:rPr>
+          <w:rFonts w:ascii="Cascadia Mono" w:eastAsiaTheme="minorHAnsi" w:hAnsi="Cascadia Mono" w:cs="Cascadia Mono"/>
+          <w:color w:val="000000"/>
+          <w:sz w:val="19"/>
+          <w:szCs w:val="19"/>
+          <w:highlight w:val="white"/>
+          <w:lang w:val="en-US"/>
+        </w:rPr>
+        <w:t xml:space="preserve"> &amp;&amp; </w:t>
+      </w:r>
+      <w:proofErr w:type="spellStart"/>
+      <w:r>
+        <w:rPr>
+          <w:rFonts w:ascii="Cascadia Mono" w:eastAsiaTheme="minorHAnsi" w:hAnsi="Cascadia Mono" w:cs="Cascadia Mono"/>
+          <w:color w:val="000000"/>
+          <w:sz w:val="19"/>
+          <w:szCs w:val="19"/>
+          <w:highlight w:val="white"/>
+          <w:lang w:val="en-US"/>
+        </w:rPr>
+        <w:t>is_min_in_col</w:t>
+      </w:r>
+      <w:proofErr w:type="spellEnd"/>
+      <w:r>
+        <w:rPr>
+          <w:rFonts w:ascii="Cascadia Mono" w:eastAsiaTheme="minorHAnsi" w:hAnsi="Cascadia Mono" w:cs="Cascadia Mono"/>
+          <w:color w:val="000000"/>
+          <w:sz w:val="19"/>
+          <w:szCs w:val="19"/>
+          <w:highlight w:val="white"/>
+          <w:lang w:val="en-US"/>
+        </w:rPr>
+        <w:t>)) {</w:t>
       </w:r>
     </w:p>
     <w:p>
@@ -5320,6 +6523,7 @@
           <w:sz w:val="19"/>
           <w:szCs w:val="19"/>
           <w:highlight w:val="white"/>
+          <w:lang w:val="en-US"/>
         </w:rPr>
       </w:pPr>
       <w:r>
@@ -5333,15 +6537,29 @@
         </w:rPr>
         <w:t xml:space="preserve">                </w:t>
       </w:r>
-      <w:r>
-        <w:rPr>
-          <w:rFonts w:ascii="Cascadia Mono" w:eastAsiaTheme="minorHAnsi" w:hAnsi="Cascadia Mono" w:cs="Cascadia Mono"/>
-          <w:color w:val="000000"/>
-          <w:sz w:val="19"/>
-          <w:szCs w:val="19"/>
-          <w:highlight w:val="white"/>
-        </w:rPr>
-        <w:t xml:space="preserve">cout </w:t>
+      <w:proofErr w:type="spellStart"/>
+      <w:r>
+        <w:rPr>
+          <w:rFonts w:ascii="Cascadia Mono" w:eastAsiaTheme="minorHAnsi" w:hAnsi="Cascadia Mono" w:cs="Cascadia Mono"/>
+          <w:color w:val="000000"/>
+          <w:sz w:val="19"/>
+          <w:szCs w:val="19"/>
+          <w:highlight w:val="white"/>
+          <w:lang w:val="en-US"/>
+        </w:rPr>
+        <w:t>cout</w:t>
+      </w:r>
+      <w:proofErr w:type="spellEnd"/>
+      <w:r>
+        <w:rPr>
+          <w:rFonts w:ascii="Cascadia Mono" w:eastAsiaTheme="minorHAnsi" w:hAnsi="Cascadia Mono" w:cs="Cascadia Mono"/>
+          <w:color w:val="000000"/>
+          <w:sz w:val="19"/>
+          <w:szCs w:val="19"/>
+          <w:highlight w:val="white"/>
+          <w:lang w:val="en-US"/>
+        </w:rPr>
+        <w:t xml:space="preserve"> </w:t>
       </w:r>
       <w:r>
         <w:rPr>
@@ -5350,6 +6568,7 @@
           <w:sz w:val="19"/>
           <w:szCs w:val="19"/>
           <w:highlight w:val="white"/>
+          <w:lang w:val="en-US"/>
         </w:rPr>
         <w:t>&lt;&lt;</w:t>
       </w:r>
@@ -5360,6 +6579,7 @@
           <w:sz w:val="19"/>
           <w:szCs w:val="19"/>
           <w:highlight w:val="white"/>
+          <w:lang w:val="en-US"/>
         </w:rPr>
         <w:t xml:space="preserve"> </w:t>
       </w:r>
@@ -5370,16 +6590,39 @@
           <w:sz w:val="19"/>
           <w:szCs w:val="19"/>
           <w:highlight w:val="white"/>
-        </w:rPr>
-        <w:t>"Элемент: "</w:t>
-      </w:r>
-      <w:r>
-        <w:rPr>
-          <w:rFonts w:ascii="Cascadia Mono" w:eastAsiaTheme="minorHAnsi" w:hAnsi="Cascadia Mono" w:cs="Cascadia Mono"/>
-          <w:color w:val="000000"/>
-          <w:sz w:val="19"/>
-          <w:szCs w:val="19"/>
-          <w:highlight w:val="white"/>
+          <w:lang w:val="en-US"/>
+        </w:rPr>
+        <w:t>"</w:t>
+      </w:r>
+      <w:r>
+        <w:rPr>
+          <w:rFonts w:ascii="Cascadia Mono" w:eastAsiaTheme="minorHAnsi" w:hAnsi="Cascadia Mono" w:cs="Cascadia Mono"/>
+          <w:color w:val="A31515"/>
+          <w:sz w:val="19"/>
+          <w:szCs w:val="19"/>
+          <w:highlight w:val="white"/>
+        </w:rPr>
+        <w:t>Элемент</w:t>
+      </w:r>
+      <w:r>
+        <w:rPr>
+          <w:rFonts w:ascii="Cascadia Mono" w:eastAsiaTheme="minorHAnsi" w:hAnsi="Cascadia Mono" w:cs="Cascadia Mono"/>
+          <w:color w:val="A31515"/>
+          <w:sz w:val="19"/>
+          <w:szCs w:val="19"/>
+          <w:highlight w:val="white"/>
+          <w:lang w:val="en-US"/>
+        </w:rPr>
+        <w:t>: "</w:t>
+      </w:r>
+      <w:r>
+        <w:rPr>
+          <w:rFonts w:ascii="Cascadia Mono" w:eastAsiaTheme="minorHAnsi" w:hAnsi="Cascadia Mono" w:cs="Cascadia Mono"/>
+          <w:color w:val="000000"/>
+          <w:sz w:val="19"/>
+          <w:szCs w:val="19"/>
+          <w:highlight w:val="white"/>
+          <w:lang w:val="en-US"/>
         </w:rPr>
         <w:t xml:space="preserve"> </w:t>
       </w:r>
@@ -5390,6 +6633,7 @@
           <w:sz w:val="19"/>
           <w:szCs w:val="19"/>
           <w:highlight w:val="white"/>
+          <w:lang w:val="en-US"/>
         </w:rPr>
         <w:t>&lt;&lt;</w:t>
       </w:r>
@@ -5400,9 +6644,11 @@
           <w:sz w:val="19"/>
           <w:szCs w:val="19"/>
           <w:highlight w:val="white"/>
+          <w:lang w:val="en-US"/>
         </w:rPr>
         <w:t xml:space="preserve"> </w:t>
       </w:r>
+      <w:proofErr w:type="spellStart"/>
       <w:r>
         <w:rPr>
           <w:rFonts w:ascii="Cascadia Mono" w:eastAsiaTheme="minorHAnsi" w:hAnsi="Cascadia Mono" w:cs="Cascadia Mono"/>
@@ -5410,18 +6656,45 @@
           <w:sz w:val="19"/>
           <w:szCs w:val="19"/>
           <w:highlight w:val="white"/>
+          <w:lang w:val="en-US"/>
         </w:rPr>
         <w:t>arr</w:t>
       </w:r>
-      <w:r>
-        <w:rPr>
-          <w:rFonts w:ascii="Cascadia Mono" w:eastAsiaTheme="minorHAnsi" w:hAnsi="Cascadia Mono" w:cs="Cascadia Mono"/>
-          <w:color w:val="000000"/>
-          <w:sz w:val="19"/>
-          <w:szCs w:val="19"/>
-          <w:highlight w:val="white"/>
-        </w:rPr>
-        <w:t xml:space="preserve">[i][j] </w:t>
+      <w:proofErr w:type="spellEnd"/>
+      <w:r>
+        <w:rPr>
+          <w:rFonts w:ascii="Cascadia Mono" w:eastAsiaTheme="minorHAnsi" w:hAnsi="Cascadia Mono" w:cs="Cascadia Mono"/>
+          <w:color w:val="000000"/>
+          <w:sz w:val="19"/>
+          <w:szCs w:val="19"/>
+          <w:highlight w:val="white"/>
+          <w:lang w:val="en-US"/>
+        </w:rPr>
+        <w:t>[</w:t>
+      </w:r>
+      <w:proofErr w:type="spellStart"/>
+      <w:r>
+        <w:rPr>
+          <w:rFonts w:ascii="Cascadia Mono" w:eastAsiaTheme="minorHAnsi" w:hAnsi="Cascadia Mono" w:cs="Cascadia Mono"/>
+          <w:color w:val="000000"/>
+          <w:sz w:val="19"/>
+          <w:szCs w:val="19"/>
+          <w:highlight w:val="white"/>
+          <w:lang w:val="en-US"/>
+        </w:rPr>
+        <w:t>i</w:t>
+      </w:r>
+      <w:proofErr w:type="spellEnd"/>
+      <w:r>
+        <w:rPr>
+          <w:rFonts w:ascii="Cascadia Mono" w:eastAsiaTheme="minorHAnsi" w:hAnsi="Cascadia Mono" w:cs="Cascadia Mono"/>
+          <w:color w:val="000000"/>
+          <w:sz w:val="19"/>
+          <w:szCs w:val="19"/>
+          <w:highlight w:val="white"/>
+          <w:lang w:val="en-US"/>
+        </w:rPr>
+        <w:t xml:space="preserve">][j] </w:t>
       </w:r>
       <w:r>
         <w:rPr>
@@ -5430,6 +6703,7 @@
           <w:sz w:val="19"/>
           <w:szCs w:val="19"/>
           <w:highlight w:val="white"/>
+          <w:lang w:val="en-US"/>
         </w:rPr>
         <w:t>&lt;&lt;</w:t>
       </w:r>
@@ -5440,6 +6714,7 @@
           <w:sz w:val="19"/>
           <w:szCs w:val="19"/>
           <w:highlight w:val="white"/>
+          <w:lang w:val="en-US"/>
         </w:rPr>
         <w:t xml:space="preserve"> </w:t>
       </w:r>
@@ -5450,16 +6725,39 @@
           <w:sz w:val="19"/>
           <w:szCs w:val="19"/>
           <w:highlight w:val="white"/>
-        </w:rPr>
-        <w:t>" (строка: "</w:t>
-      </w:r>
-      <w:r>
-        <w:rPr>
-          <w:rFonts w:ascii="Cascadia Mono" w:eastAsiaTheme="minorHAnsi" w:hAnsi="Cascadia Mono" w:cs="Cascadia Mono"/>
-          <w:color w:val="000000"/>
-          <w:sz w:val="19"/>
-          <w:szCs w:val="19"/>
-          <w:highlight w:val="white"/>
+          <w:lang w:val="en-US"/>
+        </w:rPr>
+        <w:t>" (</w:t>
+      </w:r>
+      <w:r>
+        <w:rPr>
+          <w:rFonts w:ascii="Cascadia Mono" w:eastAsiaTheme="minorHAnsi" w:hAnsi="Cascadia Mono" w:cs="Cascadia Mono"/>
+          <w:color w:val="A31515"/>
+          <w:sz w:val="19"/>
+          <w:szCs w:val="19"/>
+          <w:highlight w:val="white"/>
+        </w:rPr>
+        <w:t>строка</w:t>
+      </w:r>
+      <w:r>
+        <w:rPr>
+          <w:rFonts w:ascii="Cascadia Mono" w:eastAsiaTheme="minorHAnsi" w:hAnsi="Cascadia Mono" w:cs="Cascadia Mono"/>
+          <w:color w:val="A31515"/>
+          <w:sz w:val="19"/>
+          <w:szCs w:val="19"/>
+          <w:highlight w:val="white"/>
+          <w:lang w:val="en-US"/>
+        </w:rPr>
+        <w:t>: "</w:t>
+      </w:r>
+      <w:r>
+        <w:rPr>
+          <w:rFonts w:ascii="Cascadia Mono" w:eastAsiaTheme="minorHAnsi" w:hAnsi="Cascadia Mono" w:cs="Cascadia Mono"/>
+          <w:color w:val="000000"/>
+          <w:sz w:val="19"/>
+          <w:szCs w:val="19"/>
+          <w:highlight w:val="white"/>
+          <w:lang w:val="en-US"/>
         </w:rPr>
         <w:t xml:space="preserve"> </w:t>
       </w:r>
@@ -5470,6 +6768,7 @@
           <w:sz w:val="19"/>
           <w:szCs w:val="19"/>
           <w:highlight w:val="white"/>
+          <w:lang w:val="en-US"/>
         </w:rPr>
         <w:t>&lt;&lt;</w:t>
       </w:r>
@@ -5480,8 +6779,33 @@
           <w:sz w:val="19"/>
           <w:szCs w:val="19"/>
           <w:highlight w:val="white"/>
-        </w:rPr>
-        <w:t xml:space="preserve"> i + 1 </w:t>
+          <w:lang w:val="en-US"/>
+        </w:rPr>
+        <w:t xml:space="preserve"> </w:t>
+      </w:r>
+      <w:proofErr w:type="spellStart"/>
+      <w:r>
+        <w:rPr>
+          <w:rFonts w:ascii="Cascadia Mono" w:eastAsiaTheme="minorHAnsi" w:hAnsi="Cascadia Mono" w:cs="Cascadia Mono"/>
+          <w:color w:val="000000"/>
+          <w:sz w:val="19"/>
+          <w:szCs w:val="19"/>
+          <w:highlight w:val="white"/>
+          <w:lang w:val="en-US"/>
+        </w:rPr>
+        <w:t>i</w:t>
+      </w:r>
+      <w:proofErr w:type="spellEnd"/>
+      <w:r>
+        <w:rPr>
+          <w:rFonts w:ascii="Cascadia Mono" w:eastAsiaTheme="minorHAnsi" w:hAnsi="Cascadia Mono" w:cs="Cascadia Mono"/>
+          <w:color w:val="000000"/>
+          <w:sz w:val="19"/>
+          <w:szCs w:val="19"/>
+          <w:highlight w:val="white"/>
+          <w:lang w:val="en-US"/>
+        </w:rPr>
+        <w:t xml:space="preserve"> + 1 </w:t>
       </w:r>
       <w:r>
         <w:rPr>
@@ -5490,6 +6814,7 @@
           <w:sz w:val="19"/>
           <w:szCs w:val="19"/>
           <w:highlight w:val="white"/>
+          <w:lang w:val="en-US"/>
         </w:rPr>
         <w:t>&lt;&lt;</w:t>
       </w:r>
@@ -5500,6 +6825,7 @@
           <w:sz w:val="19"/>
           <w:szCs w:val="19"/>
           <w:highlight w:val="white"/>
+          <w:lang w:val="en-US"/>
         </w:rPr>
         <w:t xml:space="preserve"> </w:t>
       </w:r>
@@ -5510,16 +6836,39 @@
           <w:sz w:val="19"/>
           <w:szCs w:val="19"/>
           <w:highlight w:val="white"/>
-        </w:rPr>
-        <w:t>", столбец: "</w:t>
-      </w:r>
-      <w:r>
-        <w:rPr>
-          <w:rFonts w:ascii="Cascadia Mono" w:eastAsiaTheme="minorHAnsi" w:hAnsi="Cascadia Mono" w:cs="Cascadia Mono"/>
-          <w:color w:val="000000"/>
-          <w:sz w:val="19"/>
-          <w:szCs w:val="19"/>
-          <w:highlight w:val="white"/>
+          <w:lang w:val="en-US"/>
+        </w:rPr>
+        <w:t xml:space="preserve">", </w:t>
+      </w:r>
+      <w:r>
+        <w:rPr>
+          <w:rFonts w:ascii="Cascadia Mono" w:eastAsiaTheme="minorHAnsi" w:hAnsi="Cascadia Mono" w:cs="Cascadia Mono"/>
+          <w:color w:val="A31515"/>
+          <w:sz w:val="19"/>
+          <w:szCs w:val="19"/>
+          <w:highlight w:val="white"/>
+        </w:rPr>
+        <w:t>столбец</w:t>
+      </w:r>
+      <w:r>
+        <w:rPr>
+          <w:rFonts w:ascii="Cascadia Mono" w:eastAsiaTheme="minorHAnsi" w:hAnsi="Cascadia Mono" w:cs="Cascadia Mono"/>
+          <w:color w:val="A31515"/>
+          <w:sz w:val="19"/>
+          <w:szCs w:val="19"/>
+          <w:highlight w:val="white"/>
+          <w:lang w:val="en-US"/>
+        </w:rPr>
+        <w:t>: "</w:t>
+      </w:r>
+      <w:r>
+        <w:rPr>
+          <w:rFonts w:ascii="Cascadia Mono" w:eastAsiaTheme="minorHAnsi" w:hAnsi="Cascadia Mono" w:cs="Cascadia Mono"/>
+          <w:color w:val="000000"/>
+          <w:sz w:val="19"/>
+          <w:szCs w:val="19"/>
+          <w:highlight w:val="white"/>
+          <w:lang w:val="en-US"/>
         </w:rPr>
         <w:t xml:space="preserve"> </w:t>
       </w:r>
@@ -5530,6 +6879,7 @@
           <w:sz w:val="19"/>
           <w:szCs w:val="19"/>
           <w:highlight w:val="white"/>
+          <w:lang w:val="en-US"/>
         </w:rPr>
         <w:t>&lt;&lt;</w:t>
       </w:r>
@@ -5540,6 +6890,7 @@
           <w:sz w:val="19"/>
           <w:szCs w:val="19"/>
           <w:highlight w:val="white"/>
+          <w:lang w:val="en-US"/>
         </w:rPr>
         <w:t xml:space="preserve"> j + 1 </w:t>
       </w:r>
@@ -5550,6 +6901,7 @@
           <w:sz w:val="19"/>
           <w:szCs w:val="19"/>
           <w:highlight w:val="white"/>
+          <w:lang w:val="en-US"/>
         </w:rPr>
         <w:t>&lt;&lt;</w:t>
       </w:r>
@@ -5560,6 +6912,7 @@
           <w:sz w:val="19"/>
           <w:szCs w:val="19"/>
           <w:highlight w:val="white"/>
+          <w:lang w:val="en-US"/>
         </w:rPr>
         <w:t xml:space="preserve"> </w:t>
       </w:r>
@@ -5570,6 +6923,7 @@
           <w:sz w:val="19"/>
           <w:szCs w:val="19"/>
           <w:highlight w:val="white"/>
+          <w:lang w:val="en-US"/>
         </w:rPr>
         <w:t>")"</w:t>
       </w:r>
@@ -5580,6 +6934,7 @@
           <w:sz w:val="19"/>
           <w:szCs w:val="19"/>
           <w:highlight w:val="white"/>
+          <w:lang w:val="en-US"/>
         </w:rPr>
         <w:t xml:space="preserve"> </w:t>
       </w:r>
@@ -5590,6 +6945,7 @@
           <w:sz w:val="19"/>
           <w:szCs w:val="19"/>
           <w:highlight w:val="white"/>
+          <w:lang w:val="en-US"/>
         </w:rPr>
         <w:t>&lt;&lt;</w:t>
       </w:r>
@@ -5600,8 +6956,33 @@
           <w:sz w:val="19"/>
           <w:szCs w:val="19"/>
           <w:highlight w:val="white"/>
-        </w:rPr>
-        <w:t xml:space="preserve"> endl;</w:t>
+          <w:lang w:val="en-US"/>
+        </w:rPr>
+        <w:t xml:space="preserve"> </w:t>
+      </w:r>
+      <w:proofErr w:type="spellStart"/>
+      <w:r>
+        <w:rPr>
+          <w:rFonts w:ascii="Cascadia Mono" w:eastAsiaTheme="minorHAnsi" w:hAnsi="Cascadia Mono" w:cs="Cascadia Mono"/>
+          <w:color w:val="000000"/>
+          <w:sz w:val="19"/>
+          <w:szCs w:val="19"/>
+          <w:highlight w:val="white"/>
+          <w:lang w:val="en-US"/>
+        </w:rPr>
+        <w:t>endl</w:t>
+      </w:r>
+      <w:proofErr w:type="spellEnd"/>
+      <w:r>
+        <w:rPr>
+          <w:rFonts w:ascii="Cascadia Mono" w:eastAsiaTheme="minorHAnsi" w:hAnsi="Cascadia Mono" w:cs="Cascadia Mono"/>
+          <w:color w:val="000000"/>
+          <w:sz w:val="19"/>
+          <w:szCs w:val="19"/>
+          <w:highlight w:val="white"/>
+          <w:lang w:val="en-US"/>
+        </w:rPr>
+        <w:t>;</w:t>
       </w:r>
     </w:p>
     <w:p>
@@ -5626,19 +7007,33 @@
           <w:sz w:val="19"/>
           <w:szCs w:val="19"/>
           <w:highlight w:val="white"/>
+          <w:lang w:val="en-US"/>
         </w:rPr>
         <w:t xml:space="preserve">                </w:t>
       </w:r>
-      <w:r>
-        <w:rPr>
-          <w:rFonts w:ascii="Cascadia Mono" w:eastAsiaTheme="minorHAnsi" w:hAnsi="Cascadia Mono" w:cs="Cascadia Mono"/>
-          <w:color w:val="000000"/>
-          <w:sz w:val="19"/>
-          <w:szCs w:val="19"/>
-          <w:highlight w:val="white"/>
-          <w:lang w:val="en-US"/>
-        </w:rPr>
-        <w:t xml:space="preserve">found_saddle_points = </w:t>
+      <w:proofErr w:type="spellStart"/>
+      <w:r>
+        <w:rPr>
+          <w:rFonts w:ascii="Cascadia Mono" w:eastAsiaTheme="minorHAnsi" w:hAnsi="Cascadia Mono" w:cs="Cascadia Mono"/>
+          <w:color w:val="000000"/>
+          <w:sz w:val="19"/>
+          <w:szCs w:val="19"/>
+          <w:highlight w:val="white"/>
+          <w:lang w:val="en-US"/>
+        </w:rPr>
+        <w:t>found_saddle_points</w:t>
+      </w:r>
+      <w:proofErr w:type="spellEnd"/>
+      <w:r>
+        <w:rPr>
+          <w:rFonts w:ascii="Cascadia Mono" w:eastAsiaTheme="minorHAnsi" w:hAnsi="Cascadia Mono" w:cs="Cascadia Mono"/>
+          <w:color w:val="000000"/>
+          <w:sz w:val="19"/>
+          <w:szCs w:val="19"/>
+          <w:highlight w:val="white"/>
+          <w:lang w:val="en-US"/>
+        </w:rPr>
+        <w:t xml:space="preserve"> = </w:t>
       </w:r>
       <w:r>
         <w:rPr>
@@ -5806,7 +7201,31 @@
           <w:highlight w:val="white"/>
           <w:lang w:val="en-US"/>
         </w:rPr>
-        <w:t xml:space="preserve"> (!found_saddle_points) {</w:t>
+        <w:t xml:space="preserve"> (!</w:t>
+      </w:r>
+      <w:proofErr w:type="spellStart"/>
+      <w:r>
+        <w:rPr>
+          <w:rFonts w:ascii="Cascadia Mono" w:eastAsiaTheme="minorHAnsi" w:hAnsi="Cascadia Mono" w:cs="Cascadia Mono"/>
+          <w:color w:val="000000"/>
+          <w:sz w:val="19"/>
+          <w:szCs w:val="19"/>
+          <w:highlight w:val="white"/>
+          <w:lang w:val="en-US"/>
+        </w:rPr>
+        <w:t>found_saddle_points</w:t>
+      </w:r>
+      <w:proofErr w:type="spellEnd"/>
+      <w:r>
+        <w:rPr>
+          <w:rFonts w:ascii="Cascadia Mono" w:eastAsiaTheme="minorHAnsi" w:hAnsi="Cascadia Mono" w:cs="Cascadia Mono"/>
+          <w:color w:val="000000"/>
+          <w:sz w:val="19"/>
+          <w:szCs w:val="19"/>
+          <w:highlight w:val="white"/>
+          <w:lang w:val="en-US"/>
+        </w:rPr>
+        <w:t>) {</w:t>
       </w:r>
     </w:p>
     <w:p>
@@ -5835,15 +7254,27 @@
         </w:rPr>
         <w:t xml:space="preserve">        </w:t>
       </w:r>
-      <w:r>
-        <w:rPr>
-          <w:rFonts w:ascii="Cascadia Mono" w:eastAsiaTheme="minorHAnsi" w:hAnsi="Cascadia Mono" w:cs="Cascadia Mono"/>
-          <w:color w:val="000000"/>
-          <w:sz w:val="19"/>
-          <w:szCs w:val="19"/>
-          <w:highlight w:val="white"/>
-        </w:rPr>
-        <w:t xml:space="preserve">cout </w:t>
+      <w:proofErr w:type="spellStart"/>
+      <w:r>
+        <w:rPr>
+          <w:rFonts w:ascii="Cascadia Mono" w:eastAsiaTheme="minorHAnsi" w:hAnsi="Cascadia Mono" w:cs="Cascadia Mono"/>
+          <w:color w:val="000000"/>
+          <w:sz w:val="19"/>
+          <w:szCs w:val="19"/>
+          <w:highlight w:val="white"/>
+        </w:rPr>
+        <w:t>cout</w:t>
+      </w:r>
+      <w:proofErr w:type="spellEnd"/>
+      <w:r>
+        <w:rPr>
+          <w:rFonts w:ascii="Cascadia Mono" w:eastAsiaTheme="minorHAnsi" w:hAnsi="Cascadia Mono" w:cs="Cascadia Mono"/>
+          <w:color w:val="000000"/>
+          <w:sz w:val="19"/>
+          <w:szCs w:val="19"/>
+          <w:highlight w:val="white"/>
+        </w:rPr>
+        <w:t xml:space="preserve"> </w:t>
       </w:r>
       <w:r>
         <w:rPr>
@@ -5905,7 +7336,31 @@
           <w:highlight w:val="white"/>
           <w:lang w:val="en-US"/>
         </w:rPr>
-        <w:t xml:space="preserve"> endl;</w:t>
+        <w:t xml:space="preserve"> </w:t>
+      </w:r>
+      <w:proofErr w:type="spellStart"/>
+      <w:r>
+        <w:rPr>
+          <w:rFonts w:ascii="Cascadia Mono" w:eastAsiaTheme="minorHAnsi" w:hAnsi="Cascadia Mono" w:cs="Cascadia Mono"/>
+          <w:color w:val="000000"/>
+          <w:sz w:val="19"/>
+          <w:szCs w:val="19"/>
+          <w:highlight w:val="white"/>
+          <w:lang w:val="en-US"/>
+        </w:rPr>
+        <w:t>endl</w:t>
+      </w:r>
+      <w:proofErr w:type="spellEnd"/>
+      <w:r>
+        <w:rPr>
+          <w:rFonts w:ascii="Cascadia Mono" w:eastAsiaTheme="minorHAnsi" w:hAnsi="Cascadia Mono" w:cs="Cascadia Mono"/>
+          <w:color w:val="000000"/>
+          <w:sz w:val="19"/>
+          <w:szCs w:val="19"/>
+          <w:highlight w:val="white"/>
+          <w:lang w:val="en-US"/>
+        </w:rPr>
+        <w:t>;</w:t>
       </w:r>
     </w:p>
     <w:p>
@@ -6040,7 +7495,31 @@
           <w:highlight w:val="white"/>
           <w:lang w:val="en-US"/>
         </w:rPr>
-        <w:t xml:space="preserve">    setlocale(</w:t>
+        <w:t xml:space="preserve">    </w:t>
+      </w:r>
+      <w:proofErr w:type="spellStart"/>
+      <w:r>
+        <w:rPr>
+          <w:rFonts w:ascii="Cascadia Mono" w:eastAsiaTheme="minorHAnsi" w:hAnsi="Cascadia Mono" w:cs="Cascadia Mono"/>
+          <w:color w:val="000000"/>
+          <w:sz w:val="19"/>
+          <w:szCs w:val="19"/>
+          <w:highlight w:val="white"/>
+          <w:lang w:val="en-US"/>
+        </w:rPr>
+        <w:t>setlocale</w:t>
+      </w:r>
+      <w:proofErr w:type="spellEnd"/>
+      <w:r>
+        <w:rPr>
+          <w:rFonts w:ascii="Cascadia Mono" w:eastAsiaTheme="minorHAnsi" w:hAnsi="Cascadia Mono" w:cs="Cascadia Mono"/>
+          <w:color w:val="000000"/>
+          <w:sz w:val="19"/>
+          <w:szCs w:val="19"/>
+          <w:highlight w:val="white"/>
+          <w:lang w:val="en-US"/>
+        </w:rPr>
+        <w:t>(</w:t>
       </w:r>
       <w:r>
         <w:rPr>
@@ -6112,15 +7591,49 @@
         </w:rPr>
         <w:t xml:space="preserve">    </w:t>
       </w:r>
-      <w:r>
-        <w:rPr>
-          <w:rFonts w:ascii="Cascadia Mono" w:eastAsiaTheme="minorHAnsi" w:hAnsi="Cascadia Mono" w:cs="Cascadia Mono"/>
-          <w:color w:val="000000"/>
-          <w:sz w:val="19"/>
-          <w:szCs w:val="19"/>
-          <w:highlight w:val="white"/>
-        </w:rPr>
-        <w:t>srand(time(</w:t>
+      <w:proofErr w:type="spellStart"/>
+      <w:r>
+        <w:rPr>
+          <w:rFonts w:ascii="Cascadia Mono" w:eastAsiaTheme="minorHAnsi" w:hAnsi="Cascadia Mono" w:cs="Cascadia Mono"/>
+          <w:color w:val="000000"/>
+          <w:sz w:val="19"/>
+          <w:szCs w:val="19"/>
+          <w:highlight w:val="white"/>
+        </w:rPr>
+        <w:t>srand</w:t>
+      </w:r>
+      <w:proofErr w:type="spellEnd"/>
+      <w:r>
+        <w:rPr>
+          <w:rFonts w:ascii="Cascadia Mono" w:eastAsiaTheme="minorHAnsi" w:hAnsi="Cascadia Mono" w:cs="Cascadia Mono"/>
+          <w:color w:val="000000"/>
+          <w:sz w:val="19"/>
+          <w:szCs w:val="19"/>
+          <w:highlight w:val="white"/>
+        </w:rPr>
+        <w:t>(</w:t>
+      </w:r>
+      <w:proofErr w:type="spellStart"/>
+      <w:r>
+        <w:rPr>
+          <w:rFonts w:ascii="Cascadia Mono" w:eastAsiaTheme="minorHAnsi" w:hAnsi="Cascadia Mono" w:cs="Cascadia Mono"/>
+          <w:color w:val="000000"/>
+          <w:sz w:val="19"/>
+          <w:szCs w:val="19"/>
+          <w:highlight w:val="white"/>
+        </w:rPr>
+        <w:t>time</w:t>
+      </w:r>
+      <w:proofErr w:type="spellEnd"/>
+      <w:r>
+        <w:rPr>
+          <w:rFonts w:ascii="Cascadia Mono" w:eastAsiaTheme="minorHAnsi" w:hAnsi="Cascadia Mono" w:cs="Cascadia Mono"/>
+          <w:color w:val="000000"/>
+          <w:sz w:val="19"/>
+          <w:szCs w:val="19"/>
+          <w:highlight w:val="white"/>
+        </w:rPr>
+        <w:t>(</w:t>
       </w:r>
       <w:r>
         <w:rPr>
@@ -6192,6 +7705,7 @@
         </w:rPr>
         <w:t xml:space="preserve">    </w:t>
       </w:r>
+      <w:proofErr w:type="spellStart"/>
       <w:r>
         <w:rPr>
           <w:rFonts w:ascii="Cascadia Mono" w:eastAsiaTheme="minorHAnsi" w:hAnsi="Cascadia Mono" w:cs="Cascadia Mono"/>
@@ -6202,6 +7716,7 @@
         </w:rPr>
         <w:t>int</w:t>
       </w:r>
+      <w:proofErr w:type="spellEnd"/>
       <w:r>
         <w:rPr>
           <w:rFonts w:ascii="Cascadia Mono" w:eastAsiaTheme="minorHAnsi" w:hAnsi="Cascadia Mono" w:cs="Cascadia Mono"/>
@@ -6250,7 +7765,29 @@
           <w:szCs w:val="19"/>
           <w:highlight w:val="white"/>
         </w:rPr>
-        <w:t xml:space="preserve">    cout </w:t>
+        <w:t xml:space="preserve">    </w:t>
+      </w:r>
+      <w:proofErr w:type="spellStart"/>
+      <w:r>
+        <w:rPr>
+          <w:rFonts w:ascii="Cascadia Mono" w:eastAsiaTheme="minorHAnsi" w:hAnsi="Cascadia Mono" w:cs="Cascadia Mono"/>
+          <w:color w:val="000000"/>
+          <w:sz w:val="19"/>
+          <w:szCs w:val="19"/>
+          <w:highlight w:val="white"/>
+        </w:rPr>
+        <w:t>cout</w:t>
+      </w:r>
+      <w:proofErr w:type="spellEnd"/>
+      <w:r>
+        <w:rPr>
+          <w:rFonts w:ascii="Cascadia Mono" w:eastAsiaTheme="minorHAnsi" w:hAnsi="Cascadia Mono" w:cs="Cascadia Mono"/>
+          <w:color w:val="000000"/>
+          <w:sz w:val="19"/>
+          <w:szCs w:val="19"/>
+          <w:highlight w:val="white"/>
+        </w:rPr>
+        <w:t xml:space="preserve"> </w:t>
       </w:r>
       <w:r>
         <w:rPr>
@@ -6315,7 +7852,29 @@
           <w:szCs w:val="19"/>
           <w:highlight w:val="white"/>
         </w:rPr>
-        <w:t xml:space="preserve">    cin </w:t>
+        <w:t xml:space="preserve">    </w:t>
+      </w:r>
+      <w:proofErr w:type="spellStart"/>
+      <w:r>
+        <w:rPr>
+          <w:rFonts w:ascii="Cascadia Mono" w:eastAsiaTheme="minorHAnsi" w:hAnsi="Cascadia Mono" w:cs="Cascadia Mono"/>
+          <w:color w:val="000000"/>
+          <w:sz w:val="19"/>
+          <w:szCs w:val="19"/>
+          <w:highlight w:val="white"/>
+        </w:rPr>
+        <w:t>cin</w:t>
+      </w:r>
+      <w:proofErr w:type="spellEnd"/>
+      <w:r>
+        <w:rPr>
+          <w:rFonts w:ascii="Cascadia Mono" w:eastAsiaTheme="minorHAnsi" w:hAnsi="Cascadia Mono" w:cs="Cascadia Mono"/>
+          <w:color w:val="000000"/>
+          <w:sz w:val="19"/>
+          <w:szCs w:val="19"/>
+          <w:highlight w:val="white"/>
+        </w:rPr>
+        <w:t xml:space="preserve"> </w:t>
       </w:r>
       <w:r>
         <w:rPr>
@@ -6375,7 +7934,29 @@
           <w:szCs w:val="19"/>
           <w:highlight w:val="white"/>
         </w:rPr>
-        <w:t xml:space="preserve">    cout </w:t>
+        <w:t xml:space="preserve">    </w:t>
+      </w:r>
+      <w:proofErr w:type="spellStart"/>
+      <w:r>
+        <w:rPr>
+          <w:rFonts w:ascii="Cascadia Mono" w:eastAsiaTheme="minorHAnsi" w:hAnsi="Cascadia Mono" w:cs="Cascadia Mono"/>
+          <w:color w:val="000000"/>
+          <w:sz w:val="19"/>
+          <w:szCs w:val="19"/>
+          <w:highlight w:val="white"/>
+        </w:rPr>
+        <w:t>cout</w:t>
+      </w:r>
+      <w:proofErr w:type="spellEnd"/>
+      <w:r>
+        <w:rPr>
+          <w:rFonts w:ascii="Cascadia Mono" w:eastAsiaTheme="minorHAnsi" w:hAnsi="Cascadia Mono" w:cs="Cascadia Mono"/>
+          <w:color w:val="000000"/>
+          <w:sz w:val="19"/>
+          <w:szCs w:val="19"/>
+          <w:highlight w:val="white"/>
+        </w:rPr>
+        <w:t xml:space="preserve"> </w:t>
       </w:r>
       <w:r>
         <w:rPr>
@@ -6440,7 +8021,29 @@
           <w:szCs w:val="19"/>
           <w:highlight w:val="white"/>
         </w:rPr>
-        <w:t xml:space="preserve">    cin </w:t>
+        <w:t xml:space="preserve">    </w:t>
+      </w:r>
+      <w:proofErr w:type="spellStart"/>
+      <w:r>
+        <w:rPr>
+          <w:rFonts w:ascii="Cascadia Mono" w:eastAsiaTheme="minorHAnsi" w:hAnsi="Cascadia Mono" w:cs="Cascadia Mono"/>
+          <w:color w:val="000000"/>
+          <w:sz w:val="19"/>
+          <w:szCs w:val="19"/>
+          <w:highlight w:val="white"/>
+        </w:rPr>
+        <w:t>cin</w:t>
+      </w:r>
+      <w:proofErr w:type="spellEnd"/>
+      <w:r>
+        <w:rPr>
+          <w:rFonts w:ascii="Cascadia Mono" w:eastAsiaTheme="minorHAnsi" w:hAnsi="Cascadia Mono" w:cs="Cascadia Mono"/>
+          <w:color w:val="000000"/>
+          <w:sz w:val="19"/>
+          <w:szCs w:val="19"/>
+          <w:highlight w:val="white"/>
+        </w:rPr>
+        <w:t xml:space="preserve"> </w:t>
       </w:r>
       <w:r>
         <w:rPr>
@@ -6525,6 +8128,7 @@
           <w:sz w:val="19"/>
           <w:szCs w:val="19"/>
           <w:highlight w:val="white"/>
+          <w:lang w:val="en-US"/>
         </w:rPr>
       </w:pPr>
       <w:r>
@@ -6544,6 +8148,7 @@
           <w:sz w:val="19"/>
           <w:szCs w:val="19"/>
           <w:highlight w:val="white"/>
+          <w:lang w:val="en-US"/>
         </w:rPr>
         <w:t>int</w:t>
       </w:r>
@@ -6554,8 +8159,33 @@
           <w:sz w:val="19"/>
           <w:szCs w:val="19"/>
           <w:highlight w:val="white"/>
-        </w:rPr>
-        <w:t xml:space="preserve">** arr = </w:t>
+          <w:lang w:val="en-US"/>
+        </w:rPr>
+        <w:t xml:space="preserve">** </w:t>
+      </w:r>
+      <w:proofErr w:type="spellStart"/>
+      <w:r>
+        <w:rPr>
+          <w:rFonts w:ascii="Cascadia Mono" w:eastAsiaTheme="minorHAnsi" w:hAnsi="Cascadia Mono" w:cs="Cascadia Mono"/>
+          <w:color w:val="000000"/>
+          <w:sz w:val="19"/>
+          <w:szCs w:val="19"/>
+          <w:highlight w:val="white"/>
+          <w:lang w:val="en-US"/>
+        </w:rPr>
+        <w:t>arr</w:t>
+      </w:r>
+      <w:proofErr w:type="spellEnd"/>
+      <w:r>
+        <w:rPr>
+          <w:rFonts w:ascii="Cascadia Mono" w:eastAsiaTheme="minorHAnsi" w:hAnsi="Cascadia Mono" w:cs="Cascadia Mono"/>
+          <w:color w:val="000000"/>
+          <w:sz w:val="19"/>
+          <w:szCs w:val="19"/>
+          <w:highlight w:val="white"/>
+          <w:lang w:val="en-US"/>
+        </w:rPr>
+        <w:t xml:space="preserve"> = </w:t>
       </w:r>
       <w:r>
         <w:rPr>
@@ -6564,6 +8194,7 @@
           <w:sz w:val="19"/>
           <w:szCs w:val="19"/>
           <w:highlight w:val="white"/>
+          <w:lang w:val="en-US"/>
         </w:rPr>
         <w:t>new</w:t>
       </w:r>
@@ -6574,6 +8205,7 @@
           <w:sz w:val="19"/>
           <w:szCs w:val="19"/>
           <w:highlight w:val="white"/>
+          <w:lang w:val="en-US"/>
         </w:rPr>
         <w:t xml:space="preserve"> </w:t>
       </w:r>
@@ -6584,6 +8216,7 @@
           <w:sz w:val="19"/>
           <w:szCs w:val="19"/>
           <w:highlight w:val="white"/>
+          <w:lang w:val="en-US"/>
         </w:rPr>
         <w:t>int</w:t>
       </w:r>
@@ -6594,6 +8227,7 @@
           <w:sz w:val="19"/>
           <w:szCs w:val="19"/>
           <w:highlight w:val="white"/>
+          <w:lang w:val="en-US"/>
         </w:rPr>
         <w:t>* [ROWS];</w:t>
       </w:r>
@@ -6620,6 +8254,7 @@
           <w:sz w:val="19"/>
           <w:szCs w:val="19"/>
           <w:highlight w:val="white"/>
+          <w:lang w:val="en-US"/>
         </w:rPr>
         <w:t xml:space="preserve">    </w:t>
       </w:r>
@@ -6665,7 +8300,79 @@
           <w:highlight w:val="white"/>
           <w:lang w:val="en-US"/>
         </w:rPr>
-        <w:t xml:space="preserve"> i = 0; i &lt; ROWS; ++i) {</w:t>
+        <w:t xml:space="preserve"> </w:t>
+      </w:r>
+      <w:proofErr w:type="spellStart"/>
+      <w:r>
+        <w:rPr>
+          <w:rFonts w:ascii="Cascadia Mono" w:eastAsiaTheme="minorHAnsi" w:hAnsi="Cascadia Mono" w:cs="Cascadia Mono"/>
+          <w:color w:val="000000"/>
+          <w:sz w:val="19"/>
+          <w:szCs w:val="19"/>
+          <w:highlight w:val="white"/>
+          <w:lang w:val="en-US"/>
+        </w:rPr>
+        <w:t>i</w:t>
+      </w:r>
+      <w:proofErr w:type="spellEnd"/>
+      <w:r>
+        <w:rPr>
+          <w:rFonts w:ascii="Cascadia Mono" w:eastAsiaTheme="minorHAnsi" w:hAnsi="Cascadia Mono" w:cs="Cascadia Mono"/>
+          <w:color w:val="000000"/>
+          <w:sz w:val="19"/>
+          <w:szCs w:val="19"/>
+          <w:highlight w:val="white"/>
+          <w:lang w:val="en-US"/>
+        </w:rPr>
+        <w:t xml:space="preserve"> = 0; </w:t>
+      </w:r>
+      <w:proofErr w:type="spellStart"/>
+      <w:r>
+        <w:rPr>
+          <w:rFonts w:ascii="Cascadia Mono" w:eastAsiaTheme="minorHAnsi" w:hAnsi="Cascadia Mono" w:cs="Cascadia Mono"/>
+          <w:color w:val="000000"/>
+          <w:sz w:val="19"/>
+          <w:szCs w:val="19"/>
+          <w:highlight w:val="white"/>
+          <w:lang w:val="en-US"/>
+        </w:rPr>
+        <w:t>i</w:t>
+      </w:r>
+      <w:proofErr w:type="spellEnd"/>
+      <w:r>
+        <w:rPr>
+          <w:rFonts w:ascii="Cascadia Mono" w:eastAsiaTheme="minorHAnsi" w:hAnsi="Cascadia Mono" w:cs="Cascadia Mono"/>
+          <w:color w:val="000000"/>
+          <w:sz w:val="19"/>
+          <w:szCs w:val="19"/>
+          <w:highlight w:val="white"/>
+          <w:lang w:val="en-US"/>
+        </w:rPr>
+        <w:t xml:space="preserve"> &lt; ROWS; ++</w:t>
+      </w:r>
+      <w:proofErr w:type="spellStart"/>
+      <w:r>
+        <w:rPr>
+          <w:rFonts w:ascii="Cascadia Mono" w:eastAsiaTheme="minorHAnsi" w:hAnsi="Cascadia Mono" w:cs="Cascadia Mono"/>
+          <w:color w:val="000000"/>
+          <w:sz w:val="19"/>
+          <w:szCs w:val="19"/>
+          <w:highlight w:val="white"/>
+          <w:lang w:val="en-US"/>
+        </w:rPr>
+        <w:t>i</w:t>
+      </w:r>
+      <w:proofErr w:type="spellEnd"/>
+      <w:r>
+        <w:rPr>
+          <w:rFonts w:ascii="Cascadia Mono" w:eastAsiaTheme="minorHAnsi" w:hAnsi="Cascadia Mono" w:cs="Cascadia Mono"/>
+          <w:color w:val="000000"/>
+          <w:sz w:val="19"/>
+          <w:szCs w:val="19"/>
+          <w:highlight w:val="white"/>
+          <w:lang w:val="en-US"/>
+        </w:rPr>
+        <w:t>) {</w:t>
       </w:r>
     </w:p>
     <w:p>
@@ -6692,7 +8399,55 @@
           <w:highlight w:val="white"/>
           <w:lang w:val="en-US"/>
         </w:rPr>
-        <w:t xml:space="preserve">        arr[i] = </w:t>
+        <w:t xml:space="preserve">        </w:t>
+      </w:r>
+      <w:proofErr w:type="spellStart"/>
+      <w:r>
+        <w:rPr>
+          <w:rFonts w:ascii="Cascadia Mono" w:eastAsiaTheme="minorHAnsi" w:hAnsi="Cascadia Mono" w:cs="Cascadia Mono"/>
+          <w:color w:val="000000"/>
+          <w:sz w:val="19"/>
+          <w:szCs w:val="19"/>
+          <w:highlight w:val="white"/>
+          <w:lang w:val="en-US"/>
+        </w:rPr>
+        <w:t>arr</w:t>
+      </w:r>
+      <w:proofErr w:type="spellEnd"/>
+      <w:r>
+        <w:rPr>
+          <w:rFonts w:ascii="Cascadia Mono" w:eastAsiaTheme="minorHAnsi" w:hAnsi="Cascadia Mono" w:cs="Cascadia Mono"/>
+          <w:color w:val="000000"/>
+          <w:sz w:val="19"/>
+          <w:szCs w:val="19"/>
+          <w:highlight w:val="white"/>
+          <w:lang w:val="en-US"/>
+        </w:rPr>
+        <w:t>[</w:t>
+      </w:r>
+      <w:proofErr w:type="spellStart"/>
+      <w:r>
+        <w:rPr>
+          <w:rFonts w:ascii="Cascadia Mono" w:eastAsiaTheme="minorHAnsi" w:hAnsi="Cascadia Mono" w:cs="Cascadia Mono"/>
+          <w:color w:val="000000"/>
+          <w:sz w:val="19"/>
+          <w:szCs w:val="19"/>
+          <w:highlight w:val="white"/>
+          <w:lang w:val="en-US"/>
+        </w:rPr>
+        <w:t>i</w:t>
+      </w:r>
+      <w:proofErr w:type="spellEnd"/>
+      <w:r>
+        <w:rPr>
+          <w:rFonts w:ascii="Cascadia Mono" w:eastAsiaTheme="minorHAnsi" w:hAnsi="Cascadia Mono" w:cs="Cascadia Mono"/>
+          <w:color w:val="000000"/>
+          <w:sz w:val="19"/>
+          <w:szCs w:val="19"/>
+          <w:highlight w:val="white"/>
+          <w:lang w:val="en-US"/>
+        </w:rPr>
+        <w:t xml:space="preserve">] = </w:t>
       </w:r>
       <w:r>
         <w:rPr>
@@ -6847,7 +8602,51 @@
           <w:szCs w:val="19"/>
           <w:highlight w:val="white"/>
         </w:rPr>
-        <w:t xml:space="preserve">    fillMatrix(arr, ROWS, COLS, 9); </w:t>
+        <w:t xml:space="preserve">    </w:t>
+      </w:r>
+      <w:proofErr w:type="spellStart"/>
+      <w:r>
+        <w:rPr>
+          <w:rFonts w:ascii="Cascadia Mono" w:eastAsiaTheme="minorHAnsi" w:hAnsi="Cascadia Mono" w:cs="Cascadia Mono"/>
+          <w:color w:val="000000"/>
+          <w:sz w:val="19"/>
+          <w:szCs w:val="19"/>
+          <w:highlight w:val="white"/>
+        </w:rPr>
+        <w:t>fillMatrix</w:t>
+      </w:r>
+      <w:proofErr w:type="spellEnd"/>
+      <w:r>
+        <w:rPr>
+          <w:rFonts w:ascii="Cascadia Mono" w:eastAsiaTheme="minorHAnsi" w:hAnsi="Cascadia Mono" w:cs="Cascadia Mono"/>
+          <w:color w:val="000000"/>
+          <w:sz w:val="19"/>
+          <w:szCs w:val="19"/>
+          <w:highlight w:val="white"/>
+        </w:rPr>
+        <w:t>(</w:t>
+      </w:r>
+      <w:proofErr w:type="spellStart"/>
+      <w:r>
+        <w:rPr>
+          <w:rFonts w:ascii="Cascadia Mono" w:eastAsiaTheme="minorHAnsi" w:hAnsi="Cascadia Mono" w:cs="Cascadia Mono"/>
+          <w:color w:val="000000"/>
+          <w:sz w:val="19"/>
+          <w:szCs w:val="19"/>
+          <w:highlight w:val="white"/>
+        </w:rPr>
+        <w:t>arr</w:t>
+      </w:r>
+      <w:proofErr w:type="spellEnd"/>
+      <w:r>
+        <w:rPr>
+          <w:rFonts w:ascii="Cascadia Mono" w:eastAsiaTheme="minorHAnsi" w:hAnsi="Cascadia Mono" w:cs="Cascadia Mono"/>
+          <w:color w:val="000000"/>
+          <w:sz w:val="19"/>
+          <w:szCs w:val="19"/>
+          <w:highlight w:val="white"/>
+        </w:rPr>
+        <w:t xml:space="preserve">, ROWS, COLS, 9); </w:t>
       </w:r>
       <w:r>
         <w:rPr>
@@ -6932,7 +8731,29 @@
           <w:szCs w:val="19"/>
           <w:highlight w:val="white"/>
         </w:rPr>
-        <w:t xml:space="preserve">    cout </w:t>
+        <w:t xml:space="preserve">    </w:t>
+      </w:r>
+      <w:proofErr w:type="spellStart"/>
+      <w:r>
+        <w:rPr>
+          <w:rFonts w:ascii="Cascadia Mono" w:eastAsiaTheme="minorHAnsi" w:hAnsi="Cascadia Mono" w:cs="Cascadia Mono"/>
+          <w:color w:val="000000"/>
+          <w:sz w:val="19"/>
+          <w:szCs w:val="19"/>
+          <w:highlight w:val="white"/>
+        </w:rPr>
+        <w:t>cout</w:t>
+      </w:r>
+      <w:proofErr w:type="spellEnd"/>
+      <w:r>
+        <w:rPr>
+          <w:rFonts w:ascii="Cascadia Mono" w:eastAsiaTheme="minorHAnsi" w:hAnsi="Cascadia Mono" w:cs="Cascadia Mono"/>
+          <w:color w:val="000000"/>
+          <w:sz w:val="19"/>
+          <w:szCs w:val="19"/>
+          <w:highlight w:val="white"/>
+        </w:rPr>
+        <w:t xml:space="preserve"> </w:t>
       </w:r>
       <w:r>
         <w:rPr>
@@ -6992,7 +8813,29 @@
           <w:szCs w:val="19"/>
           <w:highlight w:val="white"/>
         </w:rPr>
-        <w:t xml:space="preserve"> endl;</w:t>
+        <w:t xml:space="preserve"> </w:t>
+      </w:r>
+      <w:proofErr w:type="spellStart"/>
+      <w:r>
+        <w:rPr>
+          <w:rFonts w:ascii="Cascadia Mono" w:eastAsiaTheme="minorHAnsi" w:hAnsi="Cascadia Mono" w:cs="Cascadia Mono"/>
+          <w:color w:val="000000"/>
+          <w:sz w:val="19"/>
+          <w:szCs w:val="19"/>
+          <w:highlight w:val="white"/>
+        </w:rPr>
+        <w:t>endl</w:t>
+      </w:r>
+      <w:proofErr w:type="spellEnd"/>
+      <w:r>
+        <w:rPr>
+          <w:rFonts w:ascii="Cascadia Mono" w:eastAsiaTheme="minorHAnsi" w:hAnsi="Cascadia Mono" w:cs="Cascadia Mono"/>
+          <w:color w:val="000000"/>
+          <w:sz w:val="19"/>
+          <w:szCs w:val="19"/>
+          <w:highlight w:val="white"/>
+        </w:rPr>
+        <w:t>;</w:t>
       </w:r>
     </w:p>
     <w:p>
@@ -7017,7 +8860,51 @@
           <w:szCs w:val="19"/>
           <w:highlight w:val="white"/>
         </w:rPr>
-        <w:t xml:space="preserve">    printMatrix(arr, ROWS, COLS);</w:t>
+        <w:t xml:space="preserve">    </w:t>
+      </w:r>
+      <w:proofErr w:type="spellStart"/>
+      <w:r>
+        <w:rPr>
+          <w:rFonts w:ascii="Cascadia Mono" w:eastAsiaTheme="minorHAnsi" w:hAnsi="Cascadia Mono" w:cs="Cascadia Mono"/>
+          <w:color w:val="000000"/>
+          <w:sz w:val="19"/>
+          <w:szCs w:val="19"/>
+          <w:highlight w:val="white"/>
+        </w:rPr>
+        <w:t>printMatrix</w:t>
+      </w:r>
+      <w:proofErr w:type="spellEnd"/>
+      <w:r>
+        <w:rPr>
+          <w:rFonts w:ascii="Cascadia Mono" w:eastAsiaTheme="minorHAnsi" w:hAnsi="Cascadia Mono" w:cs="Cascadia Mono"/>
+          <w:color w:val="000000"/>
+          <w:sz w:val="19"/>
+          <w:szCs w:val="19"/>
+          <w:highlight w:val="white"/>
+        </w:rPr>
+        <w:t>(</w:t>
+      </w:r>
+      <w:proofErr w:type="spellStart"/>
+      <w:r>
+        <w:rPr>
+          <w:rFonts w:ascii="Cascadia Mono" w:eastAsiaTheme="minorHAnsi" w:hAnsi="Cascadia Mono" w:cs="Cascadia Mono"/>
+          <w:color w:val="000000"/>
+          <w:sz w:val="19"/>
+          <w:szCs w:val="19"/>
+          <w:highlight w:val="white"/>
+        </w:rPr>
+        <w:t>arr</w:t>
+      </w:r>
+      <w:proofErr w:type="spellEnd"/>
+      <w:r>
+        <w:rPr>
+          <w:rFonts w:ascii="Cascadia Mono" w:eastAsiaTheme="minorHAnsi" w:hAnsi="Cascadia Mono" w:cs="Cascadia Mono"/>
+          <w:color w:val="000000"/>
+          <w:sz w:val="19"/>
+          <w:szCs w:val="19"/>
+          <w:highlight w:val="white"/>
+        </w:rPr>
+        <w:t>, ROWS, COLS);</w:t>
       </w:r>
     </w:p>
     <w:p>
@@ -7095,16 +8982,53 @@
         </w:rPr>
         <w:t xml:space="preserve">    </w:t>
       </w:r>
-      <w:r>
-        <w:rPr>
-          <w:rFonts w:ascii="Cascadia Mono" w:eastAsiaTheme="minorHAnsi" w:hAnsi="Cascadia Mono" w:cs="Cascadia Mono"/>
-          <w:color w:val="000000"/>
-          <w:sz w:val="19"/>
-          <w:szCs w:val="19"/>
-          <w:highlight w:val="white"/>
-          <w:lang w:val="en-US"/>
-        </w:rPr>
-        <w:t>findSaddlePoints(arr, ROWS, COLS);</w:t>
+      <w:proofErr w:type="spellStart"/>
+      <w:r>
+        <w:rPr>
+          <w:rFonts w:ascii="Cascadia Mono" w:eastAsiaTheme="minorHAnsi" w:hAnsi="Cascadia Mono" w:cs="Cascadia Mono"/>
+          <w:color w:val="000000"/>
+          <w:sz w:val="19"/>
+          <w:szCs w:val="19"/>
+          <w:highlight w:val="white"/>
+          <w:lang w:val="en-US"/>
+        </w:rPr>
+        <w:t>findSaddlePoints</w:t>
+      </w:r>
+      <w:proofErr w:type="spellEnd"/>
+      <w:r>
+        <w:rPr>
+          <w:rFonts w:ascii="Cascadia Mono" w:eastAsiaTheme="minorHAnsi" w:hAnsi="Cascadia Mono" w:cs="Cascadia Mono"/>
+          <w:color w:val="000000"/>
+          <w:sz w:val="19"/>
+          <w:szCs w:val="19"/>
+          <w:highlight w:val="white"/>
+          <w:lang w:val="en-US"/>
+        </w:rPr>
+        <w:t>(</w:t>
+      </w:r>
+      <w:proofErr w:type="spellStart"/>
+      <w:r>
+        <w:rPr>
+          <w:rFonts w:ascii="Cascadia Mono" w:eastAsiaTheme="minorHAnsi" w:hAnsi="Cascadia Mono" w:cs="Cascadia Mono"/>
+          <w:color w:val="000000"/>
+          <w:sz w:val="19"/>
+          <w:szCs w:val="19"/>
+          <w:highlight w:val="white"/>
+          <w:lang w:val="en-US"/>
+        </w:rPr>
+        <w:t>arr</w:t>
+      </w:r>
+      <w:proofErr w:type="spellEnd"/>
+      <w:r>
+        <w:rPr>
+          <w:rFonts w:ascii="Cascadia Mono" w:eastAsiaTheme="minorHAnsi" w:hAnsi="Cascadia Mono" w:cs="Cascadia Mono"/>
+          <w:color w:val="000000"/>
+          <w:sz w:val="19"/>
+          <w:szCs w:val="19"/>
+          <w:highlight w:val="white"/>
+          <w:lang w:val="en-US"/>
+        </w:rPr>
+        <w:t>, ROWS, COLS);</w:t>
       </w:r>
     </w:p>
     <w:p>
@@ -7260,7 +9184,79 @@
           <w:highlight w:val="white"/>
           <w:lang w:val="en-US"/>
         </w:rPr>
-        <w:t xml:space="preserve"> i = 0; i &lt; ROWS; ++i) {</w:t>
+        <w:t xml:space="preserve"> </w:t>
+      </w:r>
+      <w:proofErr w:type="spellStart"/>
+      <w:r>
+        <w:rPr>
+          <w:rFonts w:ascii="Cascadia Mono" w:eastAsiaTheme="minorHAnsi" w:hAnsi="Cascadia Mono" w:cs="Cascadia Mono"/>
+          <w:color w:val="000000"/>
+          <w:sz w:val="19"/>
+          <w:szCs w:val="19"/>
+          <w:highlight w:val="white"/>
+          <w:lang w:val="en-US"/>
+        </w:rPr>
+        <w:t>i</w:t>
+      </w:r>
+      <w:proofErr w:type="spellEnd"/>
+      <w:r>
+        <w:rPr>
+          <w:rFonts w:ascii="Cascadia Mono" w:eastAsiaTheme="minorHAnsi" w:hAnsi="Cascadia Mono" w:cs="Cascadia Mono"/>
+          <w:color w:val="000000"/>
+          <w:sz w:val="19"/>
+          <w:szCs w:val="19"/>
+          <w:highlight w:val="white"/>
+          <w:lang w:val="en-US"/>
+        </w:rPr>
+        <w:t xml:space="preserve"> = 0; </w:t>
+      </w:r>
+      <w:proofErr w:type="spellStart"/>
+      <w:r>
+        <w:rPr>
+          <w:rFonts w:ascii="Cascadia Mono" w:eastAsiaTheme="minorHAnsi" w:hAnsi="Cascadia Mono" w:cs="Cascadia Mono"/>
+          <w:color w:val="000000"/>
+          <w:sz w:val="19"/>
+          <w:szCs w:val="19"/>
+          <w:highlight w:val="white"/>
+          <w:lang w:val="en-US"/>
+        </w:rPr>
+        <w:t>i</w:t>
+      </w:r>
+      <w:proofErr w:type="spellEnd"/>
+      <w:r>
+        <w:rPr>
+          <w:rFonts w:ascii="Cascadia Mono" w:eastAsiaTheme="minorHAnsi" w:hAnsi="Cascadia Mono" w:cs="Cascadia Mono"/>
+          <w:color w:val="000000"/>
+          <w:sz w:val="19"/>
+          <w:szCs w:val="19"/>
+          <w:highlight w:val="white"/>
+          <w:lang w:val="en-US"/>
+        </w:rPr>
+        <w:t xml:space="preserve"> &lt; ROWS; ++</w:t>
+      </w:r>
+      <w:proofErr w:type="spellStart"/>
+      <w:r>
+        <w:rPr>
+          <w:rFonts w:ascii="Cascadia Mono" w:eastAsiaTheme="minorHAnsi" w:hAnsi="Cascadia Mono" w:cs="Cascadia Mono"/>
+          <w:color w:val="000000"/>
+          <w:sz w:val="19"/>
+          <w:szCs w:val="19"/>
+          <w:highlight w:val="white"/>
+          <w:lang w:val="en-US"/>
+        </w:rPr>
+        <w:t>i</w:t>
+      </w:r>
+      <w:proofErr w:type="spellEnd"/>
+      <w:r>
+        <w:rPr>
+          <w:rFonts w:ascii="Cascadia Mono" w:eastAsiaTheme="minorHAnsi" w:hAnsi="Cascadia Mono" w:cs="Cascadia Mono"/>
+          <w:color w:val="000000"/>
+          <w:sz w:val="19"/>
+          <w:szCs w:val="19"/>
+          <w:highlight w:val="white"/>
+          <w:lang w:val="en-US"/>
+        </w:rPr>
+        <w:t>) {</w:t>
       </w:r>
     </w:p>
     <w:p>
@@ -7309,7 +9305,55 @@
           <w:highlight w:val="white"/>
           <w:lang w:val="en-US"/>
         </w:rPr>
-        <w:t xml:space="preserve"> arr[i];</w:t>
+        <w:t xml:space="preserve"> </w:t>
+      </w:r>
+      <w:proofErr w:type="spellStart"/>
+      <w:r>
+        <w:rPr>
+          <w:rFonts w:ascii="Cascadia Mono" w:eastAsiaTheme="minorHAnsi" w:hAnsi="Cascadia Mono" w:cs="Cascadia Mono"/>
+          <w:color w:val="000000"/>
+          <w:sz w:val="19"/>
+          <w:szCs w:val="19"/>
+          <w:highlight w:val="white"/>
+          <w:lang w:val="en-US"/>
+        </w:rPr>
+        <w:t>arr</w:t>
+      </w:r>
+      <w:proofErr w:type="spellEnd"/>
+      <w:r>
+        <w:rPr>
+          <w:rFonts w:ascii="Cascadia Mono" w:eastAsiaTheme="minorHAnsi" w:hAnsi="Cascadia Mono" w:cs="Cascadia Mono"/>
+          <w:color w:val="000000"/>
+          <w:sz w:val="19"/>
+          <w:szCs w:val="19"/>
+          <w:highlight w:val="white"/>
+          <w:lang w:val="en-US"/>
+        </w:rPr>
+        <w:t>[</w:t>
+      </w:r>
+      <w:proofErr w:type="spellStart"/>
+      <w:r>
+        <w:rPr>
+          <w:rFonts w:ascii="Cascadia Mono" w:eastAsiaTheme="minorHAnsi" w:hAnsi="Cascadia Mono" w:cs="Cascadia Mono"/>
+          <w:color w:val="000000"/>
+          <w:sz w:val="19"/>
+          <w:szCs w:val="19"/>
+          <w:highlight w:val="white"/>
+          <w:lang w:val="en-US"/>
+        </w:rPr>
+        <w:t>i</w:t>
+      </w:r>
+      <w:proofErr w:type="spellEnd"/>
+      <w:r>
+        <w:rPr>
+          <w:rFonts w:ascii="Cascadia Mono" w:eastAsiaTheme="minorHAnsi" w:hAnsi="Cascadia Mono" w:cs="Cascadia Mono"/>
+          <w:color w:val="000000"/>
+          <w:sz w:val="19"/>
+          <w:szCs w:val="19"/>
+          <w:highlight w:val="white"/>
+          <w:lang w:val="en-US"/>
+        </w:rPr>
+        <w:t>];</w:t>
       </w:r>
     </w:p>
     <w:p>
@@ -7385,7 +9429,31 @@
           <w:highlight w:val="white"/>
           <w:lang w:val="en-US"/>
         </w:rPr>
-        <w:t xml:space="preserve"> arr;</w:t>
+        <w:t xml:space="preserve"> </w:t>
+      </w:r>
+      <w:proofErr w:type="spellStart"/>
+      <w:r>
+        <w:rPr>
+          <w:rFonts w:ascii="Cascadia Mono" w:eastAsiaTheme="minorHAnsi" w:hAnsi="Cascadia Mono" w:cs="Cascadia Mono"/>
+          <w:color w:val="000000"/>
+          <w:sz w:val="19"/>
+          <w:szCs w:val="19"/>
+          <w:highlight w:val="white"/>
+          <w:lang w:val="en-US"/>
+        </w:rPr>
+        <w:t>arr</w:t>
+      </w:r>
+      <w:proofErr w:type="spellEnd"/>
+      <w:r>
+        <w:rPr>
+          <w:rFonts w:ascii="Cascadia Mono" w:eastAsiaTheme="minorHAnsi" w:hAnsi="Cascadia Mono" w:cs="Cascadia Mono"/>
+          <w:color w:val="000000"/>
+          <w:sz w:val="19"/>
+          <w:szCs w:val="19"/>
+          <w:highlight w:val="white"/>
+          <w:lang w:val="en-US"/>
+        </w:rPr>
+        <w:t>;</w:t>
       </w:r>
     </w:p>
     <w:p>
@@ -7429,6 +9497,7 @@
         </w:rPr>
         <w:t xml:space="preserve">    </w:t>
       </w:r>
+      <w:proofErr w:type="spellStart"/>
       <w:r>
         <w:rPr>
           <w:rFonts w:ascii="Cascadia Mono" w:eastAsiaTheme="minorHAnsi" w:hAnsi="Cascadia Mono" w:cs="Cascadia Mono"/>
@@ -7439,6 +9508,7 @@
         </w:rPr>
         <w:t>return</w:t>
       </w:r>
+      <w:proofErr w:type="spellEnd"/>
       <w:r>
         <w:rPr>
           <w:rFonts w:ascii="Cascadia Mono" w:eastAsiaTheme="minorHAnsi" w:hAnsi="Cascadia Mono" w:cs="Cascadia Mono"/>
@@ -7538,6 +9608,7 @@
       <w:r>
         <w:rPr>
           <w:rFonts w:ascii="Cascadia Mono" w:eastAsiaTheme="minorHAnsi" w:hAnsi="Cascadia Mono" w:cs="Cascadia Mono"/>
+          <w:noProof/>
           <w:color w:val="000000"/>
           <w:sz w:val="19"/>
           <w:szCs w:val="19"/>
@@ -7726,9 +9797,28 @@
         <w:t>:</w:t>
       </w:r>
     </w:p>
-    <w:p/>
+    <w:p>
+      <w:pPr>
+        <w:rPr>
+          <w:rFonts w:ascii="Times New Roman" w:hAnsi="Times New Roman"/>
+          <w:sz w:val="24"/>
+          <w:szCs w:val="24"/>
+        </w:rPr>
+      </w:pPr>
+      <w:hyperlink r:id="rId14" w:history="1">
+        <w:r>
+          <w:rPr>
+            <w:rStyle w:val="a9"/>
+            <w:rFonts w:ascii="Times New Roman" w:hAnsi="Times New Roman"/>
+            <w:sz w:val="24"/>
+            <w:szCs w:val="24"/>
+          </w:rPr>
+          <w:t>https://github.com/Drazda1488/LAB_5</w:t>
+        </w:r>
+      </w:hyperlink>
+    </w:p>
     <w:sectPr>
-      <w:footerReference w:type="default" r:id="rId14"/>
+      <w:footerReference w:type="default" r:id="rId15"/>
       <w:pgSz w:w="11906" w:h="16838"/>
       <w:pgMar w:top="1134" w:right="851" w:bottom="1134" w:left="1701" w:header="709" w:footer="709" w:gutter="0"/>
       <w:cols w:space="708"/>
